--- a/grafyn ai assignment.docx
+++ b/grafyn ai assignment.docx
@@ -292,17 +292,7 @@
           <w:sz w:val="28"/>
           <w:szCs w:val="28"/>
         </w:rPr>
-        <w:t xml:space="preserve">) </w:t>
-      </w:r>
-      <w:r>
-        <w:rPr>
-          <w:rFonts w:ascii="Times New Roman" w:hAnsi="Times New Roman" w:cs="Times New Roman"/>
-          <w:b/>
-          <w:bCs/>
-          <w:sz w:val="28"/>
-          <w:szCs w:val="28"/>
-        </w:rPr>
-        <w:t>Normalization / Scaling</w:t>
+        <w:t>) Normalization / Scaling</w:t>
       </w:r>
     </w:p>
     <w:p>
@@ -588,6 +578,9 @@
             </m:den>
           </m:f>
           <m:r>
+            <m:rPr>
+              <m:sty m:val="p"/>
+            </m:rPr>
             <w:rPr>
               <w:rFonts w:ascii="Times New Roman" w:hAnsi="Times New Roman" w:cs="Times New Roman"/>
               <w:sz w:val="28"/>
@@ -713,6 +706,9 @@
             </m:den>
           </m:f>
           <m:r>
+            <m:rPr>
+              <m:sty m:val="p"/>
+            </m:rPr>
             <w:rPr>
               <w:rFonts w:ascii="Cambria Math" w:hAnsi="Cambria Math" w:cs="Times New Roman"/>
               <w:sz w:val="28"/>
@@ -2505,18 +2501,7 @@
           <w:lang w:eastAsia="en-IN" w:bidi="hi-IN"/>
           <w14:ligatures w14:val="none"/>
         </w:rPr>
-        <w:t xml:space="preserve">Ans: </w:t>
-      </w:r>
-      <w:r>
-        <w:rPr>
-          <w:rFonts w:ascii="Times New Roman" w:eastAsia="Times New Roman" w:hAnsi="Times New Roman" w:cs="Times New Roman"/>
-          <w:kern w:val="0"/>
-          <w:sz w:val="28"/>
-          <w:szCs w:val="28"/>
-          <w:lang w:eastAsia="en-IN" w:bidi="hi-IN"/>
-          <w14:ligatures w14:val="none"/>
-        </w:rPr>
-        <w:t xml:space="preserve">Snowflake is a cloud-based data platform that acts as a data warehouse, allowing organizations to store, manage, and </w:t>
+        <w:t xml:space="preserve">Ans: Snowflake is a cloud-based data platform that acts as a data warehouse, allowing organizations to store, manage, and </w:t>
       </w:r>
       <w:proofErr w:type="spellStart"/>
       <w:r>
@@ -2793,6 +2778,7 @@
       <w:r>
         <w:rPr>
           <w:rFonts w:ascii="Times New Roman" w:eastAsia="Times New Roman" w:hAnsi="Times New Roman" w:cs="Times New Roman"/>
+          <w:noProof/>
           <w:kern w:val="0"/>
           <w:sz w:val="28"/>
           <w:szCs w:val="28"/>
@@ -2957,17 +2943,7 @@
           <w:sz w:val="28"/>
           <w:szCs w:val="28"/>
         </w:rPr>
-        <w:t>S</w:t>
-      </w:r>
-      <w:r>
-        <w:rPr>
-          <w:rFonts w:ascii="Times New Roman" w:hAnsi="Times New Roman" w:cs="Times New Roman"/>
-          <w:b/>
-          <w:bCs/>
-          <w:sz w:val="28"/>
-          <w:szCs w:val="28"/>
-        </w:rPr>
-        <w:t>emi-Structured Data</w:t>
+        <w:t>Semi-Structured Data</w:t>
       </w:r>
     </w:p>
     <w:p>
@@ -3007,17 +2983,7 @@
           <w:sz w:val="28"/>
           <w:szCs w:val="28"/>
         </w:rPr>
-        <w:t xml:space="preserve">     </w:t>
-      </w:r>
-      <w:r>
-        <w:rPr>
-          <w:rFonts w:ascii="Times New Roman" w:hAnsi="Times New Roman" w:cs="Times New Roman"/>
-          <w:b/>
-          <w:bCs/>
-          <w:sz w:val="28"/>
-          <w:szCs w:val="28"/>
-        </w:rPr>
-        <w:t>Examples</w:t>
+        <w:t xml:space="preserve">     Examples</w:t>
       </w:r>
       <w:r>
         <w:rPr>
@@ -3047,17 +3013,7 @@
           <w:sz w:val="28"/>
           <w:szCs w:val="28"/>
         </w:rPr>
-        <w:t xml:space="preserve">     </w:t>
-      </w:r>
-      <w:r>
-        <w:rPr>
-          <w:rFonts w:ascii="Times New Roman" w:hAnsi="Times New Roman" w:cs="Times New Roman"/>
-          <w:b/>
-          <w:bCs/>
-          <w:sz w:val="28"/>
-          <w:szCs w:val="28"/>
-        </w:rPr>
-        <w:t>How Snowflake Handles Semi-Structured Data:</w:t>
+        <w:t xml:space="preserve">     How Snowflake Handles Semi-Structured Data:</w:t>
       </w:r>
     </w:p>
     <w:p>
@@ -3148,6 +3104,7 @@
           <w:rFonts w:ascii="Times New Roman" w:hAnsi="Times New Roman" w:cs="Times New Roman"/>
           <w:b/>
           <w:bCs/>
+          <w:noProof/>
           <w:sz w:val="28"/>
           <w:szCs w:val="28"/>
         </w:rPr>
@@ -3246,19 +3203,41 @@
           <w:sz w:val="28"/>
           <w:szCs w:val="28"/>
         </w:rPr>
+        <w:t>Extract Raw Data:</w:t>
+      </w:r>
+    </w:p>
+    <w:p>
+      <w:pPr>
+        <w:ind w:left="360"/>
+        <w:rPr>
+          <w:rFonts w:ascii="Times New Roman" w:hAnsi="Times New Roman" w:cs="Times New Roman"/>
+          <w:b/>
+          <w:bCs/>
+          <w:sz w:val="28"/>
+          <w:szCs w:val="28"/>
+        </w:rPr>
+      </w:pPr>
+      <w:r>
+        <w:rPr>
+          <w:rFonts w:ascii="Times New Roman" w:hAnsi="Times New Roman" w:cs="Times New Roman"/>
+          <w:b/>
+          <w:bCs/>
+          <w:sz w:val="28"/>
+          <w:szCs w:val="28"/>
+        </w:rPr>
         <w:drawing>
-          <wp:anchor distT="0" distB="0" distL="114300" distR="114300" simplePos="0" relativeHeight="251660288" behindDoc="0" locked="0" layoutInCell="1" allowOverlap="1" wp14:anchorId="224B4023" wp14:editId="6BBCC1BE">
+          <wp:anchor distT="0" distB="0" distL="114300" distR="114300" simplePos="0" relativeHeight="251678720" behindDoc="0" locked="0" layoutInCell="1" allowOverlap="1" wp14:anchorId="09AE6BA9" wp14:editId="676002DD">
             <wp:simplePos x="0" y="0"/>
             <wp:positionH relativeFrom="column">
-              <wp:posOffset>498475</wp:posOffset>
+              <wp:posOffset>441960</wp:posOffset>
             </wp:positionH>
             <wp:positionV relativeFrom="paragraph">
-              <wp:posOffset>275994</wp:posOffset>
+              <wp:posOffset>7620</wp:posOffset>
             </wp:positionV>
-            <wp:extent cx="5815965" cy="1292225"/>
-            <wp:effectExtent l="0" t="0" r="0" b="3175"/>
+            <wp:extent cx="5581650" cy="2364740"/>
+            <wp:effectExtent l="0" t="0" r="0" b="0"/>
             <wp:wrapSquare wrapText="bothSides"/>
-            <wp:docPr id="458396802" name="Picture 1"/>
+            <wp:docPr id="187057765" name="Picture 1"/>
             <wp:cNvGraphicFramePr>
               <a:graphicFrameLocks xmlns:a="http://schemas.openxmlformats.org/drawingml/2006/main" noChangeAspect="1"/>
             </wp:cNvGraphicFramePr>
@@ -3266,7 +3245,7 @@
               <a:graphicData uri="http://schemas.openxmlformats.org/drawingml/2006/picture">
                 <pic:pic xmlns:pic="http://schemas.openxmlformats.org/drawingml/2006/picture">
                   <pic:nvPicPr>
-                    <pic:cNvPr id="458396802" name=""/>
+                    <pic:cNvPr id="187057765" name=""/>
                     <pic:cNvPicPr/>
                   </pic:nvPicPr>
                   <pic:blipFill>
@@ -3284,7 +3263,7 @@
                   <pic:spPr>
                     <a:xfrm>
                       <a:off x="0" y="0"/>
-                      <a:ext cx="5815965" cy="1292225"/>
+                      <a:ext cx="5581650" cy="2364740"/>
                     </a:xfrm>
                     <a:prstGeom prst="rect">
                       <a:avLst/>
@@ -3302,16 +3281,6 @@
           </wp:anchor>
         </w:drawing>
       </w:r>
-      <w:r>
-        <w:rPr>
-          <w:rFonts w:ascii="Times New Roman" w:hAnsi="Times New Roman" w:cs="Times New Roman"/>
-          <w:b/>
-          <w:bCs/>
-          <w:sz w:val="28"/>
-          <w:szCs w:val="28"/>
-        </w:rPr>
-        <w:t>Extract Raw Data:</w:t>
-      </w:r>
     </w:p>
     <w:p>
       <w:pPr>
@@ -3366,21 +3335,86 @@
         <w:ind w:left="360"/>
         <w:rPr>
           <w:rFonts w:ascii="Times New Roman" w:hAnsi="Times New Roman" w:cs="Times New Roman"/>
-          <w:sz w:val="28"/>
-          <w:szCs w:val="28"/>
-        </w:rPr>
-      </w:pPr>
-      <w:r>
-        <w:rPr>
-          <w:rFonts w:ascii="Times New Roman" w:hAnsi="Times New Roman" w:cs="Times New Roman"/>
-          <w:b/>
-          <w:bCs/>
-          <w:sz w:val="28"/>
-          <w:szCs w:val="28"/>
-        </w:rPr>
-        <w:t>b)</w:t>
-      </w:r>
-      <w:r>
+          <w:b/>
+          <w:bCs/>
+          <w:sz w:val="28"/>
+          <w:szCs w:val="28"/>
+        </w:rPr>
+      </w:pPr>
+    </w:p>
+    <w:p>
+      <w:pPr>
+        <w:ind w:left="360"/>
+        <w:rPr>
+          <w:rFonts w:ascii="Times New Roman" w:hAnsi="Times New Roman" w:cs="Times New Roman"/>
+          <w:b/>
+          <w:bCs/>
+          <w:sz w:val="28"/>
+          <w:szCs w:val="28"/>
+        </w:rPr>
+      </w:pPr>
+    </w:p>
+    <w:p>
+      <w:pPr>
+        <w:ind w:left="360"/>
+        <w:rPr>
+          <w:rFonts w:ascii="Times New Roman" w:hAnsi="Times New Roman" w:cs="Times New Roman"/>
+          <w:b/>
+          <w:bCs/>
+          <w:sz w:val="28"/>
+          <w:szCs w:val="28"/>
+        </w:rPr>
+      </w:pPr>
+    </w:p>
+    <w:p>
+      <w:pPr>
+        <w:ind w:left="360"/>
+        <w:rPr>
+          <w:rFonts w:ascii="Times New Roman" w:hAnsi="Times New Roman" w:cs="Times New Roman"/>
+          <w:b/>
+          <w:bCs/>
+          <w:sz w:val="28"/>
+          <w:szCs w:val="28"/>
+        </w:rPr>
+      </w:pPr>
+      <w:r>
+        <w:rPr>
+          <w:rFonts w:ascii="Times New Roman" w:hAnsi="Times New Roman" w:cs="Times New Roman"/>
+          <w:b/>
+          <w:bCs/>
+          <w:sz w:val="28"/>
+          <w:szCs w:val="28"/>
+        </w:rPr>
+        <w:t>b</w:t>
+      </w:r>
+      <w:r>
+        <w:rPr>
+          <w:rFonts w:ascii="Times New Roman" w:hAnsi="Times New Roman" w:cs="Times New Roman"/>
+          <w:b/>
+          <w:bCs/>
+          <w:sz w:val="28"/>
+          <w:szCs w:val="28"/>
+        </w:rPr>
+        <w:t>)</w:t>
+      </w:r>
+      <w:r>
+        <w:rPr>
+          <w:rFonts w:ascii="Times New Roman" w:hAnsi="Times New Roman" w:cs="Times New Roman"/>
+          <w:b/>
+          <w:bCs/>
+          <w:sz w:val="28"/>
+          <w:szCs w:val="28"/>
+        </w:rPr>
+        <w:t xml:space="preserve"> Preprocess data - Handle missing or invalid values</w:t>
+      </w:r>
+      <w:r>
+        <w:rPr>
+          <w:rFonts w:ascii="Times New Roman" w:hAnsi="Times New Roman" w:cs="Times New Roman"/>
+          <w:b/>
+          <w:bCs/>
+          <w:sz w:val="28"/>
+          <w:szCs w:val="28"/>
+        </w:rPr>
         <w:t xml:space="preserve"> </w:t>
       </w:r>
       <w:r>
@@ -3391,56 +3425,8 @@
           <w:sz w:val="28"/>
           <w:szCs w:val="28"/>
         </w:rPr>
-        <w:t xml:space="preserve"> </w:t>
-      </w:r>
-      <w:r>
-        <w:rPr>
-          <w:rFonts w:ascii="Times New Roman" w:hAnsi="Times New Roman" w:cs="Times New Roman"/>
-          <w:b/>
-          <w:bCs/>
-          <w:sz w:val="28"/>
-          <w:szCs w:val="28"/>
-        </w:rPr>
-        <w:t>Feature Engineering / Transformation</w:t>
-      </w:r>
-    </w:p>
-    <w:p>
-      <w:pPr>
-        <w:ind w:left="360"/>
-        <w:rPr>
-          <w:rFonts w:ascii="Times New Roman" w:hAnsi="Times New Roman" w:cs="Times New Roman"/>
-          <w:sz w:val="28"/>
-          <w:szCs w:val="28"/>
-        </w:rPr>
-      </w:pPr>
-      <w:r>
-        <w:rPr>
-          <w:rFonts w:ascii="Times New Roman" w:hAnsi="Times New Roman" w:cs="Times New Roman"/>
-          <w:i/>
-          <w:iCs/>
-          <w:sz w:val="28"/>
-          <w:szCs w:val="28"/>
-        </w:rPr>
-        <w:t>Aggregate Features:</w:t>
-      </w:r>
-      <w:r>
-        <w:rPr>
-          <w:rFonts w:ascii="Times New Roman" w:hAnsi="Times New Roman" w:cs="Times New Roman"/>
-          <w:sz w:val="28"/>
-          <w:szCs w:val="28"/>
-        </w:rPr>
-        <w:t xml:space="preserve"> Total orders and average order value per customer.</w:t>
-      </w:r>
-    </w:p>
-    <w:p>
-      <w:pPr>
-        <w:ind w:left="360"/>
-        <w:rPr>
-          <w:rFonts w:ascii="Times New Roman" w:hAnsi="Times New Roman" w:cs="Times New Roman"/>
-          <w:sz w:val="28"/>
-          <w:szCs w:val="28"/>
-        </w:rPr>
-      </w:pPr>
+        <w:t>Replace NULL balances with 0</w:t>
+      </w:r>
       <w:r>
         <w:rPr>
           <w:rFonts w:ascii="Times New Roman" w:hAnsi="Times New Roman" w:cs="Times New Roman"/>
@@ -3448,18 +3434,10 @@
           <w:szCs w:val="28"/>
         </w:rPr>
         <w:drawing>
-          <wp:anchor distT="0" distB="0" distL="114300" distR="114300" simplePos="0" relativeHeight="251661312" behindDoc="0" locked="0" layoutInCell="1" allowOverlap="1" wp14:anchorId="1ACA7C08" wp14:editId="439B45A4">
-            <wp:simplePos x="0" y="0"/>
-            <wp:positionH relativeFrom="column">
-              <wp:posOffset>464127</wp:posOffset>
-            </wp:positionH>
-            <wp:positionV relativeFrom="paragraph">
-              <wp:posOffset>8082</wp:posOffset>
-            </wp:positionV>
-            <wp:extent cx="4765675" cy="1741805"/>
+          <wp:inline distT="0" distB="0" distL="0" distR="0" wp14:anchorId="3383B6E5" wp14:editId="5F0C4788">
+            <wp:extent cx="5753903" cy="2305372"/>
             <wp:effectExtent l="0" t="0" r="0" b="0"/>
-            <wp:wrapSquare wrapText="bothSides"/>
-            <wp:docPr id="170168611" name="Picture 1"/>
+            <wp:docPr id="850166749" name="Picture 1"/>
             <wp:cNvGraphicFramePr>
               <a:graphicFrameLocks xmlns:a="http://schemas.openxmlformats.org/drawingml/2006/main" noChangeAspect="1"/>
             </wp:cNvGraphicFramePr>
@@ -3467,184 +3445,11 @@
               <a:graphicData uri="http://schemas.openxmlformats.org/drawingml/2006/picture">
                 <pic:pic xmlns:pic="http://schemas.openxmlformats.org/drawingml/2006/picture">
                   <pic:nvPicPr>
-                    <pic:cNvPr id="170168611" name=""/>
-                    <pic:cNvPicPr/>
-                  </pic:nvPicPr>
-                  <pic:blipFill rotWithShape="1">
-                    <a:blip r:embed="rId8">
-                      <a:extLst>
-                        <a:ext uri="{28A0092B-C50C-407E-A947-70E740481C1C}">
-                          <a14:useLocalDpi xmlns:a14="http://schemas.microsoft.com/office/drawing/2010/main" val="0"/>
-                        </a:ext>
-                      </a:extLst>
-                    </a:blip>
-                    <a:srcRect r="21199"/>
-                    <a:stretch>
-                      <a:fillRect/>
-                    </a:stretch>
-                  </pic:blipFill>
-                  <pic:spPr bwMode="auto">
-                    <a:xfrm>
-                      <a:off x="0" y="0"/>
-                      <a:ext cx="4765675" cy="1741805"/>
-                    </a:xfrm>
-                    <a:prstGeom prst="rect">
-                      <a:avLst/>
-                    </a:prstGeom>
-                    <a:ln>
-                      <a:noFill/>
-                    </a:ln>
-                    <a:extLst>
-                      <a:ext uri="{53640926-AAD7-44D8-BBD7-CCE9431645EC}">
-                        <a14:shadowObscured xmlns:a14="http://schemas.microsoft.com/office/drawing/2010/main"/>
-                      </a:ext>
-                    </a:extLst>
-                  </pic:spPr>
-                </pic:pic>
-              </a:graphicData>
-            </a:graphic>
-            <wp14:sizeRelH relativeFrom="margin">
-              <wp14:pctWidth>0</wp14:pctWidth>
-            </wp14:sizeRelH>
-            <wp14:sizeRelV relativeFrom="margin">
-              <wp14:pctHeight>0</wp14:pctHeight>
-            </wp14:sizeRelV>
-          </wp:anchor>
-        </w:drawing>
-      </w:r>
-    </w:p>
-    <w:p>
-      <w:pPr>
-        <w:ind w:left="360"/>
-        <w:rPr>
-          <w:rFonts w:ascii="Times New Roman" w:hAnsi="Times New Roman" w:cs="Times New Roman"/>
-          <w:sz w:val="28"/>
-          <w:szCs w:val="28"/>
-        </w:rPr>
-      </w:pPr>
-    </w:p>
-    <w:p>
-      <w:pPr>
-        <w:ind w:left="360"/>
-        <w:rPr>
-          <w:rFonts w:ascii="Times New Roman" w:hAnsi="Times New Roman" w:cs="Times New Roman"/>
-          <w:sz w:val="28"/>
-          <w:szCs w:val="28"/>
-        </w:rPr>
-      </w:pPr>
-    </w:p>
-    <w:p>
-      <w:pPr>
-        <w:ind w:left="360"/>
-        <w:rPr>
-          <w:rFonts w:ascii="Times New Roman" w:hAnsi="Times New Roman" w:cs="Times New Roman"/>
-          <w:sz w:val="28"/>
-          <w:szCs w:val="28"/>
-        </w:rPr>
-      </w:pPr>
-    </w:p>
-    <w:p>
-      <w:pPr>
-        <w:ind w:left="360"/>
-        <w:rPr>
-          <w:rFonts w:ascii="Times New Roman" w:hAnsi="Times New Roman" w:cs="Times New Roman"/>
-          <w:sz w:val="28"/>
-          <w:szCs w:val="28"/>
-        </w:rPr>
-      </w:pPr>
-    </w:p>
-    <w:p>
-      <w:pPr>
-        <w:ind w:left="360"/>
-        <w:rPr>
-          <w:rFonts w:ascii="Times New Roman" w:hAnsi="Times New Roman" w:cs="Times New Roman"/>
-          <w:sz w:val="28"/>
-          <w:szCs w:val="28"/>
-        </w:rPr>
-      </w:pPr>
-    </w:p>
-    <w:p>
-      <w:pPr>
-        <w:ind w:left="360"/>
-        <w:rPr>
-          <w:rFonts w:ascii="Times New Roman" w:hAnsi="Times New Roman" w:cs="Times New Roman"/>
-          <w:sz w:val="28"/>
-          <w:szCs w:val="28"/>
-        </w:rPr>
-      </w:pPr>
-      <w:r>
-        <w:rPr>
-          <w:rFonts w:ascii="Times New Roman" w:hAnsi="Times New Roman" w:cs="Times New Roman"/>
-          <w:i/>
-          <w:iCs/>
-          <w:sz w:val="28"/>
-          <w:szCs w:val="28"/>
-        </w:rPr>
-        <w:t>Time-based Feature:</w:t>
-      </w:r>
-      <w:r>
-        <w:rPr>
-          <w:rFonts w:ascii="Times New Roman" w:hAnsi="Times New Roman" w:cs="Times New Roman"/>
-          <w:sz w:val="28"/>
-          <w:szCs w:val="28"/>
-        </w:rPr>
-        <w:t xml:space="preserve"> 7-day rolling average of transaction amount.</w:t>
-      </w:r>
-    </w:p>
-    <w:p>
-      <w:pPr>
-        <w:ind w:left="360"/>
-        <w:rPr>
-          <w:rFonts w:ascii="Times New Roman" w:hAnsi="Times New Roman" w:cs="Times New Roman"/>
-          <w:sz w:val="28"/>
-          <w:szCs w:val="28"/>
-        </w:rPr>
-      </w:pPr>
-      <w:r>
-        <w:rPr>
-          <w:rFonts w:ascii="Times New Roman" w:hAnsi="Times New Roman" w:cs="Times New Roman"/>
-          <w:sz w:val="28"/>
-          <w:szCs w:val="28"/>
-        </w:rPr>
-        <w:drawing>
-          <wp:anchor distT="0" distB="0" distL="114300" distR="114300" simplePos="0" relativeHeight="251663360" behindDoc="1" locked="0" layoutInCell="1" allowOverlap="1" wp14:anchorId="5C73200A" wp14:editId="779D53F9">
-            <wp:simplePos x="0" y="0"/>
-            <wp:positionH relativeFrom="margin">
-              <wp:posOffset>480060</wp:posOffset>
-            </wp:positionH>
-            <wp:positionV relativeFrom="paragraph">
-              <wp:posOffset>76200</wp:posOffset>
-            </wp:positionV>
-            <wp:extent cx="5318760" cy="1943655"/>
-            <wp:effectExtent l="0" t="0" r="0" b="0"/>
-            <wp:wrapTight wrapText="bothSides">
-              <wp:wrapPolygon edited="0">
-                <wp:start x="0" y="0"/>
-                <wp:lineTo x="0" y="21388"/>
-                <wp:lineTo x="21507" y="21388"/>
-                <wp:lineTo x="21507" y="0"/>
-                <wp:lineTo x="0" y="0"/>
-              </wp:wrapPolygon>
-            </wp:wrapTight>
-            <wp:docPr id="959231600" name="Picture 1"/>
-            <wp:cNvGraphicFramePr>
-              <a:graphicFrameLocks xmlns:a="http://schemas.openxmlformats.org/drawingml/2006/main" noChangeAspect="1"/>
-            </wp:cNvGraphicFramePr>
-            <a:graphic xmlns:a="http://schemas.openxmlformats.org/drawingml/2006/main">
-              <a:graphicData uri="http://schemas.openxmlformats.org/drawingml/2006/picture">
-                <pic:pic xmlns:pic="http://schemas.openxmlformats.org/drawingml/2006/picture">
-                  <pic:nvPicPr>
-                    <pic:cNvPr id="959231600" name=""/>
+                    <pic:cNvPr id="850166749" name=""/>
                     <pic:cNvPicPr/>
                   </pic:nvPicPr>
                   <pic:blipFill>
-                    <a:blip r:embed="rId9">
-                      <a:extLst>
-                        <a:ext uri="{28A0092B-C50C-407E-A947-70E740481C1C}">
-                          <a14:useLocalDpi xmlns:a14="http://schemas.microsoft.com/office/drawing/2010/main" val="0"/>
-                        </a:ext>
-                      </a:extLst>
-                    </a:blip>
+                    <a:blip r:embed="rId8"/>
                     <a:stretch>
                       <a:fillRect/>
                     </a:stretch>
@@ -3652,154 +3457,7 @@
                   <pic:spPr>
                     <a:xfrm>
                       <a:off x="0" y="0"/>
-                      <a:ext cx="5318760" cy="1943655"/>
-                    </a:xfrm>
-                    <a:prstGeom prst="rect">
-                      <a:avLst/>
-                    </a:prstGeom>
-                  </pic:spPr>
-                </pic:pic>
-              </a:graphicData>
-            </a:graphic>
-            <wp14:sizeRelH relativeFrom="margin">
-              <wp14:pctWidth>0</wp14:pctWidth>
-            </wp14:sizeRelH>
-            <wp14:sizeRelV relativeFrom="margin">
-              <wp14:pctHeight>0</wp14:pctHeight>
-            </wp14:sizeRelV>
-          </wp:anchor>
-        </w:drawing>
-      </w:r>
-    </w:p>
-    <w:p>
-      <w:pPr>
-        <w:ind w:left="360"/>
-        <w:rPr>
-          <w:rFonts w:ascii="Times New Roman" w:hAnsi="Times New Roman" w:cs="Times New Roman"/>
-          <w:sz w:val="28"/>
-          <w:szCs w:val="28"/>
-        </w:rPr>
-      </w:pPr>
-    </w:p>
-    <w:p>
-      <w:pPr>
-        <w:ind w:left="360"/>
-        <w:rPr>
-          <w:rFonts w:ascii="Times New Roman" w:hAnsi="Times New Roman" w:cs="Times New Roman"/>
-          <w:sz w:val="28"/>
-          <w:szCs w:val="28"/>
-        </w:rPr>
-      </w:pPr>
-    </w:p>
-    <w:p>
-      <w:pPr>
-        <w:ind w:left="360"/>
-        <w:rPr>
-          <w:rFonts w:ascii="Times New Roman" w:hAnsi="Times New Roman" w:cs="Times New Roman"/>
-          <w:sz w:val="28"/>
-          <w:szCs w:val="28"/>
-        </w:rPr>
-      </w:pPr>
-    </w:p>
-    <w:p>
-      <w:pPr>
-        <w:ind w:left="360"/>
-        <w:rPr>
-          <w:rFonts w:ascii="Times New Roman" w:hAnsi="Times New Roman" w:cs="Times New Roman"/>
-          <w:sz w:val="28"/>
-          <w:szCs w:val="28"/>
-        </w:rPr>
-      </w:pPr>
-    </w:p>
-    <w:p>
-      <w:pPr>
-        <w:ind w:left="360"/>
-        <w:rPr>
-          <w:rFonts w:ascii="Times New Roman" w:hAnsi="Times New Roman" w:cs="Times New Roman"/>
-          <w:sz w:val="28"/>
-          <w:szCs w:val="28"/>
-        </w:rPr>
-      </w:pPr>
-    </w:p>
-    <w:p>
-      <w:pPr>
-        <w:rPr>
-          <w:rFonts w:ascii="Times New Roman" w:hAnsi="Times New Roman" w:cs="Times New Roman"/>
-          <w:sz w:val="28"/>
-          <w:szCs w:val="28"/>
-        </w:rPr>
-      </w:pPr>
-      <w:r>
-        <w:rPr>
-          <w:rFonts w:ascii="Times New Roman" w:hAnsi="Times New Roman" w:cs="Times New Roman"/>
-          <w:i/>
-          <w:iCs/>
-          <w:sz w:val="28"/>
-          <w:szCs w:val="28"/>
-        </w:rPr>
-        <w:lastRenderedPageBreak/>
-        <w:t xml:space="preserve">         </w:t>
-      </w:r>
-      <w:r>
-        <w:rPr>
-          <w:rFonts w:ascii="Times New Roman" w:hAnsi="Times New Roman" w:cs="Times New Roman"/>
-          <w:i/>
-          <w:iCs/>
-          <w:sz w:val="28"/>
-          <w:szCs w:val="28"/>
-        </w:rPr>
-        <w:t xml:space="preserve">Encoding Example: </w:t>
-      </w:r>
-      <w:r>
-        <w:rPr>
-          <w:rFonts w:ascii="Times New Roman" w:hAnsi="Times New Roman" w:cs="Times New Roman"/>
-          <w:sz w:val="28"/>
-          <w:szCs w:val="28"/>
-        </w:rPr>
-        <w:t>One-hot encoding for category.</w:t>
-      </w:r>
-    </w:p>
-    <w:p>
-      <w:pPr>
-        <w:rPr>
-          <w:rFonts w:ascii="Times New Roman" w:hAnsi="Times New Roman" w:cs="Times New Roman"/>
-          <w:b/>
-          <w:bCs/>
-          <w:sz w:val="28"/>
-          <w:szCs w:val="28"/>
-        </w:rPr>
-      </w:pPr>
-      <w:r>
-        <w:rPr>
-          <w:rFonts w:ascii="Times New Roman" w:hAnsi="Times New Roman" w:cs="Times New Roman"/>
-          <w:sz w:val="28"/>
-          <w:szCs w:val="28"/>
-        </w:rPr>
-        <w:drawing>
-          <wp:inline distT="0" distB="0" distL="0" distR="0" wp14:anchorId="70E4EF14" wp14:editId="6772582B">
-            <wp:extent cx="6645910" cy="1417320"/>
-            <wp:effectExtent l="0" t="0" r="2540" b="0"/>
-            <wp:docPr id="1024001601" name="Picture 1"/>
-            <wp:cNvGraphicFramePr>
-              <a:graphicFrameLocks xmlns:a="http://schemas.openxmlformats.org/drawingml/2006/main" noChangeAspect="1"/>
-            </wp:cNvGraphicFramePr>
-            <a:graphic xmlns:a="http://schemas.openxmlformats.org/drawingml/2006/main">
-              <a:graphicData uri="http://schemas.openxmlformats.org/drawingml/2006/picture">
-                <pic:pic xmlns:pic="http://schemas.openxmlformats.org/drawingml/2006/picture">
-                  <pic:nvPicPr>
-                    <pic:cNvPr id="1024001601" name=""/>
-                    <pic:cNvPicPr/>
-                  </pic:nvPicPr>
-                  <pic:blipFill>
-                    <a:blip r:embed="rId10"/>
-                    <a:stretch>
-                      <a:fillRect/>
-                    </a:stretch>
-                  </pic:blipFill>
-                  <pic:spPr>
-                    <a:xfrm>
-                      <a:off x="0" y="0"/>
-                      <a:ext cx="6645910" cy="1417320"/>
+                      <a:ext cx="5753903" cy="2305372"/>
                     </a:xfrm>
                     <a:prstGeom prst="rect">
                       <a:avLst/>
@@ -3814,6 +3472,154 @@
     </w:p>
     <w:p>
       <w:pPr>
+        <w:ind w:left="360"/>
+        <w:rPr>
+          <w:rFonts w:ascii="Times New Roman" w:hAnsi="Times New Roman" w:cs="Times New Roman"/>
+          <w:sz w:val="28"/>
+          <w:szCs w:val="28"/>
+        </w:rPr>
+      </w:pPr>
+    </w:p>
+    <w:p>
+      <w:pPr>
+        <w:rPr>
+          <w:rFonts w:ascii="Times New Roman" w:hAnsi="Times New Roman" w:cs="Times New Roman"/>
+          <w:sz w:val="28"/>
+          <w:szCs w:val="28"/>
+        </w:rPr>
+      </w:pPr>
+    </w:p>
+    <w:p>
+      <w:pPr>
+        <w:ind w:left="360"/>
+        <w:rPr>
+          <w:rFonts w:ascii="Times New Roman" w:hAnsi="Times New Roman" w:cs="Times New Roman"/>
+          <w:i/>
+          <w:iCs/>
+          <w:sz w:val="28"/>
+          <w:szCs w:val="28"/>
+        </w:rPr>
+      </w:pPr>
+    </w:p>
+    <w:p>
+      <w:pPr>
+        <w:ind w:left="360"/>
+        <w:rPr>
+          <w:rFonts w:ascii="Times New Roman" w:hAnsi="Times New Roman" w:cs="Times New Roman"/>
+          <w:b/>
+          <w:bCs/>
+          <w:i/>
+          <w:iCs/>
+          <w:sz w:val="28"/>
+          <w:szCs w:val="28"/>
+        </w:rPr>
+      </w:pPr>
+      <w:r>
+        <w:rPr>
+          <w:rFonts w:ascii="Times New Roman" w:hAnsi="Times New Roman" w:cs="Times New Roman"/>
+          <w:b/>
+          <w:bCs/>
+          <w:i/>
+          <w:iCs/>
+          <w:sz w:val="28"/>
+          <w:szCs w:val="28"/>
+        </w:rPr>
+        <w:lastRenderedPageBreak/>
+        <w:t>c)</w:t>
+      </w:r>
+      <w:r>
+        <w:rPr>
+          <w:rFonts w:ascii="Times New Roman" w:hAnsi="Times New Roman" w:cs="Times New Roman"/>
+          <w:b/>
+          <w:bCs/>
+          <w:i/>
+          <w:iCs/>
+          <w:sz w:val="28"/>
+          <w:szCs w:val="28"/>
+        </w:rPr>
+        <w:t xml:space="preserve"> Feature engineering - Create aggregated features</w:t>
+      </w:r>
+    </w:p>
+    <w:p>
+      <w:pPr>
+        <w:ind w:left="360"/>
+        <w:rPr>
+          <w:rFonts w:ascii="Times New Roman" w:hAnsi="Times New Roman" w:cs="Times New Roman"/>
+          <w:b/>
+          <w:bCs/>
+          <w:sz w:val="28"/>
+          <w:szCs w:val="28"/>
+        </w:rPr>
+      </w:pPr>
+      <w:r>
+        <w:rPr>
+          <w:rFonts w:ascii="Times New Roman" w:hAnsi="Times New Roman" w:cs="Times New Roman"/>
+          <w:b/>
+          <w:bCs/>
+          <w:i/>
+          <w:iCs/>
+          <w:sz w:val="28"/>
+          <w:szCs w:val="28"/>
+        </w:rPr>
+        <w:t>Example: Average and total account balance per nation</w:t>
+      </w:r>
+      <w:r>
+        <w:rPr>
+          <w:rFonts w:ascii="Times New Roman" w:hAnsi="Times New Roman" w:cs="Times New Roman"/>
+          <w:b/>
+          <w:bCs/>
+          <w:sz w:val="28"/>
+          <w:szCs w:val="28"/>
+        </w:rPr>
+        <w:drawing>
+          <wp:inline distT="0" distB="0" distL="0" distR="0" wp14:anchorId="6F964F66" wp14:editId="7470ECF8">
+            <wp:extent cx="4915586" cy="2600688"/>
+            <wp:effectExtent l="0" t="0" r="0" b="9525"/>
+            <wp:docPr id="1143689500" name="Picture 1"/>
+            <wp:cNvGraphicFramePr>
+              <a:graphicFrameLocks xmlns:a="http://schemas.openxmlformats.org/drawingml/2006/main" noChangeAspect="1"/>
+            </wp:cNvGraphicFramePr>
+            <a:graphic xmlns:a="http://schemas.openxmlformats.org/drawingml/2006/main">
+              <a:graphicData uri="http://schemas.openxmlformats.org/drawingml/2006/picture">
+                <pic:pic xmlns:pic="http://schemas.openxmlformats.org/drawingml/2006/picture">
+                  <pic:nvPicPr>
+                    <pic:cNvPr id="1143689500" name=""/>
+                    <pic:cNvPicPr/>
+                  </pic:nvPicPr>
+                  <pic:blipFill>
+                    <a:blip r:embed="rId9"/>
+                    <a:stretch>
+                      <a:fillRect/>
+                    </a:stretch>
+                  </pic:blipFill>
+                  <pic:spPr>
+                    <a:xfrm>
+                      <a:off x="0" y="0"/>
+                      <a:ext cx="4915586" cy="2600688"/>
+                    </a:xfrm>
+                    <a:prstGeom prst="rect">
+                      <a:avLst/>
+                    </a:prstGeom>
+                  </pic:spPr>
+                </pic:pic>
+              </a:graphicData>
+            </a:graphic>
+          </wp:inline>
+        </w:drawing>
+      </w:r>
+    </w:p>
+    <w:p>
+      <w:pPr>
+        <w:ind w:left="360"/>
+        <w:rPr>
+          <w:rFonts w:ascii="Times New Roman" w:hAnsi="Times New Roman" w:cs="Times New Roman"/>
+          <w:sz w:val="28"/>
+          <w:szCs w:val="28"/>
+        </w:rPr>
+      </w:pPr>
+    </w:p>
+    <w:p>
+      <w:pPr>
         <w:rPr>
           <w:rFonts w:ascii="Times New Roman" w:hAnsi="Times New Roman" w:cs="Times New Roman"/>
           <w:sz w:val="28"/>
@@ -4237,6 +4043,7 @@
           <w:sz w:val="28"/>
           <w:szCs w:val="28"/>
         </w:rPr>
+        <w:lastRenderedPageBreak/>
         <w:t>Ans:</w:t>
       </w:r>
       <w:r>
@@ -4331,7 +4138,6 @@
           <w:sz w:val="28"/>
           <w:szCs w:val="28"/>
         </w:rPr>
-        <w:lastRenderedPageBreak/>
         <w:t>Reusability:</w:t>
       </w:r>
       <w:r>
@@ -5198,6 +5004,2231 @@
         </w:rPr>
       </w:pPr>
     </w:p>
+    <w:p>
+      <w:pPr>
+        <w:rPr>
+          <w:rFonts w:ascii="Times New Roman" w:hAnsi="Times New Roman" w:cs="Times New Roman"/>
+          <w:b/>
+          <w:bCs/>
+          <w:sz w:val="28"/>
+          <w:szCs w:val="28"/>
+        </w:rPr>
+      </w:pPr>
+      <w:r>
+        <w:rPr>
+          <w:rFonts w:ascii="Times New Roman" w:hAnsi="Times New Roman" w:cs="Times New Roman"/>
+          <w:b/>
+          <w:bCs/>
+          <w:sz w:val="28"/>
+          <w:szCs w:val="28"/>
+        </w:rPr>
+        <w:lastRenderedPageBreak/>
+        <w:t>4. Implementing Feature Engineering with Snowflake &amp; Feature Store</w:t>
+      </w:r>
+    </w:p>
+    <w:p>
+      <w:pPr>
+        <w:rPr>
+          <w:rFonts w:ascii="Times New Roman" w:hAnsi="Times New Roman" w:cs="Times New Roman"/>
+          <w:b/>
+          <w:bCs/>
+          <w:sz w:val="28"/>
+          <w:szCs w:val="28"/>
+        </w:rPr>
+      </w:pPr>
+      <w:r>
+        <w:rPr>
+          <w:rFonts w:ascii="Times New Roman" w:hAnsi="Times New Roman" w:cs="Times New Roman"/>
+          <w:b/>
+          <w:bCs/>
+          <w:sz w:val="28"/>
+          <w:szCs w:val="28"/>
+        </w:rPr>
+        <w:t>• Extract: Use Snowflake SQL to fetch raw data.</w:t>
+      </w:r>
+    </w:p>
+    <w:p>
+      <w:pPr>
+        <w:rPr>
+          <w:rFonts w:ascii="Times New Roman" w:hAnsi="Times New Roman" w:cs="Times New Roman"/>
+          <w:b/>
+          <w:bCs/>
+          <w:sz w:val="28"/>
+          <w:szCs w:val="28"/>
+        </w:rPr>
+      </w:pPr>
+    </w:p>
+    <w:p>
+      <w:pPr>
+        <w:rPr>
+          <w:rFonts w:ascii="Times New Roman" w:hAnsi="Times New Roman" w:cs="Times New Roman"/>
+          <w:b/>
+          <w:bCs/>
+          <w:sz w:val="28"/>
+          <w:szCs w:val="28"/>
+        </w:rPr>
+      </w:pPr>
+      <w:r>
+        <w:rPr>
+          <w:rFonts w:ascii="Times New Roman" w:hAnsi="Times New Roman" w:cs="Times New Roman"/>
+          <w:b/>
+          <w:bCs/>
+          <w:sz w:val="28"/>
+          <w:szCs w:val="28"/>
+        </w:rPr>
+        <w:drawing>
+          <wp:anchor distT="0" distB="0" distL="114300" distR="114300" simplePos="0" relativeHeight="251665408" behindDoc="1" locked="0" layoutInCell="1" allowOverlap="1" wp14:anchorId="789E4314" wp14:editId="3DF9CCEA">
+            <wp:simplePos x="0" y="0"/>
+            <wp:positionH relativeFrom="margin">
+              <wp:posOffset>220980</wp:posOffset>
+            </wp:positionH>
+            <wp:positionV relativeFrom="paragraph">
+              <wp:posOffset>0</wp:posOffset>
+            </wp:positionV>
+            <wp:extent cx="5440680" cy="1741805"/>
+            <wp:effectExtent l="0" t="0" r="7620" b="0"/>
+            <wp:wrapTight wrapText="bothSides">
+              <wp:wrapPolygon edited="0">
+                <wp:start x="0" y="0"/>
+                <wp:lineTo x="0" y="21261"/>
+                <wp:lineTo x="21555" y="21261"/>
+                <wp:lineTo x="21555" y="0"/>
+                <wp:lineTo x="0" y="0"/>
+              </wp:wrapPolygon>
+            </wp:wrapTight>
+            <wp:docPr id="687963649" name="Picture 1"/>
+            <wp:cNvGraphicFramePr>
+              <a:graphicFrameLocks xmlns:a="http://schemas.openxmlformats.org/drawingml/2006/main" noChangeAspect="1"/>
+            </wp:cNvGraphicFramePr>
+            <a:graphic xmlns:a="http://schemas.openxmlformats.org/drawingml/2006/main">
+              <a:graphicData uri="http://schemas.openxmlformats.org/drawingml/2006/picture">
+                <pic:pic xmlns:pic="http://schemas.openxmlformats.org/drawingml/2006/picture">
+                  <pic:nvPicPr>
+                    <pic:cNvPr id="687963649" name=""/>
+                    <pic:cNvPicPr/>
+                  </pic:nvPicPr>
+                  <pic:blipFill>
+                    <a:blip r:embed="rId10">
+                      <a:extLst>
+                        <a:ext uri="{28A0092B-C50C-407E-A947-70E740481C1C}">
+                          <a14:useLocalDpi xmlns:a14="http://schemas.microsoft.com/office/drawing/2010/main" val="0"/>
+                        </a:ext>
+                      </a:extLst>
+                    </a:blip>
+                    <a:stretch>
+                      <a:fillRect/>
+                    </a:stretch>
+                  </pic:blipFill>
+                  <pic:spPr>
+                    <a:xfrm>
+                      <a:off x="0" y="0"/>
+                      <a:ext cx="5440680" cy="1741805"/>
+                    </a:xfrm>
+                    <a:prstGeom prst="rect">
+                      <a:avLst/>
+                    </a:prstGeom>
+                  </pic:spPr>
+                </pic:pic>
+              </a:graphicData>
+            </a:graphic>
+            <wp14:sizeRelH relativeFrom="margin">
+              <wp14:pctWidth>0</wp14:pctWidth>
+            </wp14:sizeRelH>
+            <wp14:sizeRelV relativeFrom="margin">
+              <wp14:pctHeight>0</wp14:pctHeight>
+            </wp14:sizeRelV>
+          </wp:anchor>
+        </w:drawing>
+      </w:r>
+    </w:p>
+    <w:p>
+      <w:pPr>
+        <w:rPr>
+          <w:rFonts w:ascii="Times New Roman" w:hAnsi="Times New Roman" w:cs="Times New Roman"/>
+          <w:sz w:val="28"/>
+          <w:szCs w:val="28"/>
+        </w:rPr>
+      </w:pPr>
+    </w:p>
+    <w:p>
+      <w:pPr>
+        <w:rPr>
+          <w:rFonts w:ascii="Times New Roman" w:hAnsi="Times New Roman" w:cs="Times New Roman"/>
+          <w:sz w:val="28"/>
+          <w:szCs w:val="28"/>
+        </w:rPr>
+      </w:pPr>
+    </w:p>
+    <w:p>
+      <w:pPr>
+        <w:rPr>
+          <w:rFonts w:ascii="Times New Roman" w:hAnsi="Times New Roman" w:cs="Times New Roman"/>
+          <w:sz w:val="28"/>
+          <w:szCs w:val="28"/>
+        </w:rPr>
+      </w:pPr>
+    </w:p>
+    <w:p>
+      <w:pPr>
+        <w:rPr>
+          <w:rFonts w:ascii="Times New Roman" w:hAnsi="Times New Roman" w:cs="Times New Roman"/>
+          <w:sz w:val="28"/>
+          <w:szCs w:val="28"/>
+        </w:rPr>
+      </w:pPr>
+    </w:p>
+    <w:p>
+      <w:pPr>
+        <w:rPr>
+          <w:rFonts w:ascii="Times New Roman" w:hAnsi="Times New Roman" w:cs="Times New Roman"/>
+          <w:sz w:val="28"/>
+          <w:szCs w:val="28"/>
+        </w:rPr>
+      </w:pPr>
+    </w:p>
+    <w:p>
+      <w:pPr>
+        <w:rPr>
+          <w:rFonts w:ascii="Times New Roman" w:hAnsi="Times New Roman" w:cs="Times New Roman"/>
+          <w:b/>
+          <w:bCs/>
+          <w:sz w:val="28"/>
+          <w:szCs w:val="28"/>
+        </w:rPr>
+      </w:pPr>
+    </w:p>
+    <w:p>
+      <w:pPr>
+        <w:rPr>
+          <w:rFonts w:ascii="Times New Roman" w:hAnsi="Times New Roman" w:cs="Times New Roman"/>
+          <w:b/>
+          <w:bCs/>
+          <w:sz w:val="28"/>
+          <w:szCs w:val="28"/>
+        </w:rPr>
+      </w:pPr>
+      <w:r>
+        <w:rPr>
+          <w:rFonts w:ascii="Times New Roman" w:hAnsi="Times New Roman" w:cs="Times New Roman"/>
+          <w:b/>
+          <w:bCs/>
+          <w:noProof/>
+          <w:sz w:val="28"/>
+          <w:szCs w:val="28"/>
+        </w:rPr>
+        <mc:AlternateContent>
+          <mc:Choice Requires="wps">
+            <w:drawing>
+              <wp:anchor distT="0" distB="0" distL="114300" distR="114300" simplePos="0" relativeHeight="251668480" behindDoc="0" locked="0" layoutInCell="1" allowOverlap="1" wp14:anchorId="3CAB2DCC" wp14:editId="5E7A4BE1">
+                <wp:simplePos x="0" y="0"/>
+                <wp:positionH relativeFrom="column">
+                  <wp:posOffset>2971800</wp:posOffset>
+                </wp:positionH>
+                <wp:positionV relativeFrom="paragraph">
+                  <wp:posOffset>381000</wp:posOffset>
+                </wp:positionV>
+                <wp:extent cx="30480" cy="1531620"/>
+                <wp:effectExtent l="0" t="0" r="26670" b="30480"/>
+                <wp:wrapNone/>
+                <wp:docPr id="624345501" name="Straight Connector 1"/>
+                <wp:cNvGraphicFramePr/>
+                <a:graphic xmlns:a="http://schemas.openxmlformats.org/drawingml/2006/main">
+                  <a:graphicData uri="http://schemas.microsoft.com/office/word/2010/wordprocessingShape">
+                    <wps:wsp>
+                      <wps:cNvCnPr/>
+                      <wps:spPr>
+                        <a:xfrm>
+                          <a:off x="0" y="0"/>
+                          <a:ext cx="30480" cy="1531620"/>
+                        </a:xfrm>
+                        <a:prstGeom prst="line">
+                          <a:avLst/>
+                        </a:prstGeom>
+                      </wps:spPr>
+                      <wps:style>
+                        <a:lnRef idx="2">
+                          <a:schemeClr val="dk1"/>
+                        </a:lnRef>
+                        <a:fillRef idx="0">
+                          <a:schemeClr val="dk1"/>
+                        </a:fillRef>
+                        <a:effectRef idx="1">
+                          <a:schemeClr val="dk1"/>
+                        </a:effectRef>
+                        <a:fontRef idx="minor">
+                          <a:schemeClr val="tx1"/>
+                        </a:fontRef>
+                      </wps:style>
+                      <wps:bodyPr/>
+                    </wps:wsp>
+                  </a:graphicData>
+                </a:graphic>
+              </wp:anchor>
+            </w:drawing>
+          </mc:Choice>
+          <mc:Fallback>
+            <w:pict>
+              <v:line w14:anchorId="6591C721" id="Straight Connector 1" o:spid="_x0000_s1026" style="position:absolute;z-index:251668480;visibility:visible;mso-wrap-style:square;mso-wrap-distance-left:9pt;mso-wrap-distance-top:0;mso-wrap-distance-right:9pt;mso-wrap-distance-bottom:0;mso-position-horizontal:absolute;mso-position-horizontal-relative:text;mso-position-vertical:absolute;mso-position-vertical-relative:text" from="234pt,30pt" to="236.4pt,150.6pt" o:gfxdata="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" strokecolor="black [3200]" strokeweight="1pt">
+                <v:stroke joinstyle="miter"/>
+              </v:line>
+            </w:pict>
+          </mc:Fallback>
+        </mc:AlternateContent>
+      </w:r>
+      <w:r>
+        <w:rPr>
+          <w:rFonts w:ascii="Times New Roman" w:hAnsi="Times New Roman" w:cs="Times New Roman"/>
+          <w:b/>
+          <w:bCs/>
+          <w:sz w:val="28"/>
+          <w:szCs w:val="28"/>
+        </w:rPr>
+        <w:drawing>
+          <wp:anchor distT="0" distB="0" distL="114300" distR="114300" simplePos="0" relativeHeight="251667456" behindDoc="0" locked="0" layoutInCell="1" allowOverlap="1" wp14:anchorId="5E1B1546" wp14:editId="1982F8AB">
+            <wp:simplePos x="0" y="0"/>
+            <wp:positionH relativeFrom="margin">
+              <wp:align>left</wp:align>
+            </wp:positionH>
+            <wp:positionV relativeFrom="paragraph">
+              <wp:posOffset>358140</wp:posOffset>
+            </wp:positionV>
+            <wp:extent cx="3147060" cy="1463040"/>
+            <wp:effectExtent l="0" t="0" r="0" b="3810"/>
+            <wp:wrapSquare wrapText="bothSides"/>
+            <wp:docPr id="1199288095" name="Picture 1"/>
+            <wp:cNvGraphicFramePr>
+              <a:graphicFrameLocks xmlns:a="http://schemas.openxmlformats.org/drawingml/2006/main" noChangeAspect="1"/>
+            </wp:cNvGraphicFramePr>
+            <a:graphic xmlns:a="http://schemas.openxmlformats.org/drawingml/2006/main">
+              <a:graphicData uri="http://schemas.openxmlformats.org/drawingml/2006/picture">
+                <pic:pic xmlns:pic="http://schemas.openxmlformats.org/drawingml/2006/picture">
+                  <pic:nvPicPr>
+                    <pic:cNvPr id="1199288095" name=""/>
+                    <pic:cNvPicPr/>
+                  </pic:nvPicPr>
+                  <pic:blipFill>
+                    <a:blip r:embed="rId11">
+                      <a:extLst>
+                        <a:ext uri="{28A0092B-C50C-407E-A947-70E740481C1C}">
+                          <a14:useLocalDpi xmlns:a14="http://schemas.microsoft.com/office/drawing/2010/main" val="0"/>
+                        </a:ext>
+                      </a:extLst>
+                    </a:blip>
+                    <a:stretch>
+                      <a:fillRect/>
+                    </a:stretch>
+                  </pic:blipFill>
+                  <pic:spPr>
+                    <a:xfrm>
+                      <a:off x="0" y="0"/>
+                      <a:ext cx="3147060" cy="1463040"/>
+                    </a:xfrm>
+                    <a:prstGeom prst="rect">
+                      <a:avLst/>
+                    </a:prstGeom>
+                  </pic:spPr>
+                </pic:pic>
+              </a:graphicData>
+            </a:graphic>
+            <wp14:sizeRelH relativeFrom="margin">
+              <wp14:pctWidth>0</wp14:pctWidth>
+            </wp14:sizeRelH>
+            <wp14:sizeRelV relativeFrom="margin">
+              <wp14:pctHeight>0</wp14:pctHeight>
+            </wp14:sizeRelV>
+          </wp:anchor>
+        </w:drawing>
+      </w:r>
+      <w:r>
+        <w:rPr>
+          <w:rFonts w:ascii="Times New Roman" w:hAnsi="Times New Roman" w:cs="Times New Roman"/>
+          <w:sz w:val="28"/>
+          <w:szCs w:val="28"/>
+        </w:rPr>
+        <w:drawing>
+          <wp:anchor distT="0" distB="0" distL="114300" distR="114300" simplePos="0" relativeHeight="251666432" behindDoc="1" locked="0" layoutInCell="1" allowOverlap="1" wp14:anchorId="3D7146A0" wp14:editId="7ADF0C15">
+            <wp:simplePos x="0" y="0"/>
+            <wp:positionH relativeFrom="margin">
+              <wp:align>right</wp:align>
+            </wp:positionH>
+            <wp:positionV relativeFrom="paragraph">
+              <wp:posOffset>373380</wp:posOffset>
+            </wp:positionV>
+            <wp:extent cx="3627755" cy="1455420"/>
+            <wp:effectExtent l="0" t="0" r="0" b="0"/>
+            <wp:wrapTight wrapText="bothSides">
+              <wp:wrapPolygon edited="0">
+                <wp:start x="0" y="0"/>
+                <wp:lineTo x="0" y="21204"/>
+                <wp:lineTo x="21437" y="21204"/>
+                <wp:lineTo x="21437" y="0"/>
+                <wp:lineTo x="0" y="0"/>
+              </wp:wrapPolygon>
+            </wp:wrapTight>
+            <wp:docPr id="702480530" name="Picture 1"/>
+            <wp:cNvGraphicFramePr>
+              <a:graphicFrameLocks xmlns:a="http://schemas.openxmlformats.org/drawingml/2006/main" noChangeAspect="1"/>
+            </wp:cNvGraphicFramePr>
+            <a:graphic xmlns:a="http://schemas.openxmlformats.org/drawingml/2006/main">
+              <a:graphicData uri="http://schemas.openxmlformats.org/drawingml/2006/picture">
+                <pic:pic xmlns:pic="http://schemas.openxmlformats.org/drawingml/2006/picture">
+                  <pic:nvPicPr>
+                    <pic:cNvPr id="702480530" name=""/>
+                    <pic:cNvPicPr/>
+                  </pic:nvPicPr>
+                  <pic:blipFill>
+                    <a:blip r:embed="rId12">
+                      <a:extLst>
+                        <a:ext uri="{28A0092B-C50C-407E-A947-70E740481C1C}">
+                          <a14:useLocalDpi xmlns:a14="http://schemas.microsoft.com/office/drawing/2010/main" val="0"/>
+                        </a:ext>
+                      </a:extLst>
+                    </a:blip>
+                    <a:stretch>
+                      <a:fillRect/>
+                    </a:stretch>
+                  </pic:blipFill>
+                  <pic:spPr>
+                    <a:xfrm>
+                      <a:off x="0" y="0"/>
+                      <a:ext cx="3627755" cy="1455420"/>
+                    </a:xfrm>
+                    <a:prstGeom prst="rect">
+                      <a:avLst/>
+                    </a:prstGeom>
+                  </pic:spPr>
+                </pic:pic>
+              </a:graphicData>
+            </a:graphic>
+            <wp14:sizeRelH relativeFrom="margin">
+              <wp14:pctWidth>0</wp14:pctWidth>
+            </wp14:sizeRelH>
+            <wp14:sizeRelV relativeFrom="margin">
+              <wp14:pctHeight>0</wp14:pctHeight>
+            </wp14:sizeRelV>
+          </wp:anchor>
+        </w:drawing>
+      </w:r>
+      <w:r>
+        <w:rPr>
+          <w:rFonts w:ascii="Times New Roman" w:hAnsi="Times New Roman" w:cs="Times New Roman"/>
+          <w:b/>
+          <w:bCs/>
+          <w:sz w:val="28"/>
+          <w:szCs w:val="28"/>
+        </w:rPr>
+        <w:t>• Transform: Perform feature engineering (aggregations, encoding, etc.).</w:t>
+      </w:r>
+    </w:p>
+    <w:p>
+      <w:pPr>
+        <w:rPr>
+          <w:rFonts w:ascii="Times New Roman" w:hAnsi="Times New Roman" w:cs="Times New Roman"/>
+          <w:b/>
+          <w:bCs/>
+          <w:sz w:val="28"/>
+          <w:szCs w:val="28"/>
+        </w:rPr>
+      </w:pPr>
+      <w:r>
+        <w:rPr>
+          <w:rFonts w:ascii="Times New Roman" w:hAnsi="Times New Roman" w:cs="Times New Roman"/>
+          <w:noProof/>
+          <w:sz w:val="28"/>
+          <w:szCs w:val="28"/>
+        </w:rPr>
+        <mc:AlternateContent>
+          <mc:Choice Requires="wps">
+            <w:drawing>
+              <wp:anchor distT="0" distB="0" distL="114300" distR="114300" simplePos="0" relativeHeight="251671552" behindDoc="0" locked="0" layoutInCell="1" allowOverlap="1" wp14:anchorId="1ECEBAB6" wp14:editId="18008EAD">
+                <wp:simplePos x="0" y="0"/>
+                <wp:positionH relativeFrom="column">
+                  <wp:posOffset>3025140</wp:posOffset>
+                </wp:positionH>
+                <wp:positionV relativeFrom="paragraph">
+                  <wp:posOffset>1887220</wp:posOffset>
+                </wp:positionV>
+                <wp:extent cx="0" cy="1775460"/>
+                <wp:effectExtent l="0" t="0" r="38100" b="34290"/>
+                <wp:wrapNone/>
+                <wp:docPr id="887788095" name="Straight Connector 2"/>
+                <wp:cNvGraphicFramePr/>
+                <a:graphic xmlns:a="http://schemas.openxmlformats.org/drawingml/2006/main">
+                  <a:graphicData uri="http://schemas.microsoft.com/office/word/2010/wordprocessingShape">
+                    <wps:wsp>
+                      <wps:cNvCnPr/>
+                      <wps:spPr>
+                        <a:xfrm>
+                          <a:off x="0" y="0"/>
+                          <a:ext cx="0" cy="1775460"/>
+                        </a:xfrm>
+                        <a:prstGeom prst="line">
+                          <a:avLst/>
+                        </a:prstGeom>
+                      </wps:spPr>
+                      <wps:style>
+                        <a:lnRef idx="2">
+                          <a:schemeClr val="dk1"/>
+                        </a:lnRef>
+                        <a:fillRef idx="0">
+                          <a:schemeClr val="dk1"/>
+                        </a:fillRef>
+                        <a:effectRef idx="1">
+                          <a:schemeClr val="dk1"/>
+                        </a:effectRef>
+                        <a:fontRef idx="minor">
+                          <a:schemeClr val="tx1"/>
+                        </a:fontRef>
+                      </wps:style>
+                      <wps:bodyPr/>
+                    </wps:wsp>
+                  </a:graphicData>
+                </a:graphic>
+              </wp:anchor>
+            </w:drawing>
+          </mc:Choice>
+          <mc:Fallback>
+            <w:pict>
+              <v:line w14:anchorId="27411EB9" id="Straight Connector 2" o:spid="_x0000_s1026" style="position:absolute;z-index:251671552;visibility:visible;mso-wrap-style:square;mso-wrap-distance-left:9pt;mso-wrap-distance-top:0;mso-wrap-distance-right:9pt;mso-wrap-distance-bottom:0;mso-position-horizontal:absolute;mso-position-horizontal-relative:text;mso-position-vertical:absolute;mso-position-vertical-relative:text" from="238.2pt,148.6pt" to="238.2pt,288.4pt" o:gfxdata="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" strokecolor="black [3200]" strokeweight="1pt">
+                <v:stroke joinstyle="miter"/>
+              </v:line>
+            </w:pict>
+          </mc:Fallback>
+        </mc:AlternateContent>
+      </w:r>
+      <w:r>
+        <w:rPr>
+          <w:rFonts w:ascii="Times New Roman" w:hAnsi="Times New Roman" w:cs="Times New Roman"/>
+          <w:sz w:val="28"/>
+          <w:szCs w:val="28"/>
+        </w:rPr>
+        <w:drawing>
+          <wp:anchor distT="0" distB="0" distL="114300" distR="114300" simplePos="0" relativeHeight="251669504" behindDoc="0" locked="0" layoutInCell="1" allowOverlap="1" wp14:anchorId="2CEDF144" wp14:editId="7FFC7765">
+            <wp:simplePos x="0" y="0"/>
+            <wp:positionH relativeFrom="margin">
+              <wp:align>left</wp:align>
+            </wp:positionH>
+            <wp:positionV relativeFrom="paragraph">
+              <wp:posOffset>1955800</wp:posOffset>
+            </wp:positionV>
+            <wp:extent cx="3307080" cy="1668780"/>
+            <wp:effectExtent l="0" t="0" r="7620" b="7620"/>
+            <wp:wrapSquare wrapText="bothSides"/>
+            <wp:docPr id="743755110" name="Picture 1"/>
+            <wp:cNvGraphicFramePr>
+              <a:graphicFrameLocks xmlns:a="http://schemas.openxmlformats.org/drawingml/2006/main" noChangeAspect="1"/>
+            </wp:cNvGraphicFramePr>
+            <a:graphic xmlns:a="http://schemas.openxmlformats.org/drawingml/2006/main">
+              <a:graphicData uri="http://schemas.openxmlformats.org/drawingml/2006/picture">
+                <pic:pic xmlns:pic="http://schemas.openxmlformats.org/drawingml/2006/picture">
+                  <pic:nvPicPr>
+                    <pic:cNvPr id="743755110" name=""/>
+                    <pic:cNvPicPr/>
+                  </pic:nvPicPr>
+                  <pic:blipFill>
+                    <a:blip r:embed="rId13">
+                      <a:extLst>
+                        <a:ext uri="{28A0092B-C50C-407E-A947-70E740481C1C}">
+                          <a14:useLocalDpi xmlns:a14="http://schemas.microsoft.com/office/drawing/2010/main" val="0"/>
+                        </a:ext>
+                      </a:extLst>
+                    </a:blip>
+                    <a:stretch>
+                      <a:fillRect/>
+                    </a:stretch>
+                  </pic:blipFill>
+                  <pic:spPr>
+                    <a:xfrm>
+                      <a:off x="0" y="0"/>
+                      <a:ext cx="3307080" cy="1668780"/>
+                    </a:xfrm>
+                    <a:prstGeom prst="rect">
+                      <a:avLst/>
+                    </a:prstGeom>
+                  </pic:spPr>
+                </pic:pic>
+              </a:graphicData>
+            </a:graphic>
+            <wp14:sizeRelH relativeFrom="margin">
+              <wp14:pctWidth>0</wp14:pctWidth>
+            </wp14:sizeRelH>
+            <wp14:sizeRelV relativeFrom="margin">
+              <wp14:pctHeight>0</wp14:pctHeight>
+            </wp14:sizeRelV>
+          </wp:anchor>
+        </w:drawing>
+      </w:r>
+      <w:r>
+        <w:rPr>
+          <w:rFonts w:ascii="Times New Roman" w:hAnsi="Times New Roman" w:cs="Times New Roman"/>
+          <w:sz w:val="28"/>
+          <w:szCs w:val="28"/>
+        </w:rPr>
+        <w:drawing>
+          <wp:anchor distT="0" distB="0" distL="114300" distR="114300" simplePos="0" relativeHeight="251670528" behindDoc="0" locked="0" layoutInCell="1" allowOverlap="1" wp14:anchorId="3232A934" wp14:editId="1025D453">
+            <wp:simplePos x="0" y="0"/>
+            <wp:positionH relativeFrom="margin">
+              <wp:align>right</wp:align>
+            </wp:positionH>
+            <wp:positionV relativeFrom="paragraph">
+              <wp:posOffset>1803400</wp:posOffset>
+            </wp:positionV>
+            <wp:extent cx="3340735" cy="1920240"/>
+            <wp:effectExtent l="0" t="0" r="0" b="3810"/>
+            <wp:wrapSquare wrapText="bothSides"/>
+            <wp:docPr id="1718971499" name="Picture 1"/>
+            <wp:cNvGraphicFramePr>
+              <a:graphicFrameLocks xmlns:a="http://schemas.openxmlformats.org/drawingml/2006/main" noChangeAspect="1"/>
+            </wp:cNvGraphicFramePr>
+            <a:graphic xmlns:a="http://schemas.openxmlformats.org/drawingml/2006/main">
+              <a:graphicData uri="http://schemas.openxmlformats.org/drawingml/2006/picture">
+                <pic:pic xmlns:pic="http://schemas.openxmlformats.org/drawingml/2006/picture">
+                  <pic:nvPicPr>
+                    <pic:cNvPr id="1718971499" name=""/>
+                    <pic:cNvPicPr/>
+                  </pic:nvPicPr>
+                  <pic:blipFill>
+                    <a:blip r:embed="rId14">
+                      <a:extLst>
+                        <a:ext uri="{28A0092B-C50C-407E-A947-70E740481C1C}">
+                          <a14:useLocalDpi xmlns:a14="http://schemas.microsoft.com/office/drawing/2010/main" val="0"/>
+                        </a:ext>
+                      </a:extLst>
+                    </a:blip>
+                    <a:stretch>
+                      <a:fillRect/>
+                    </a:stretch>
+                  </pic:blipFill>
+                  <pic:spPr>
+                    <a:xfrm>
+                      <a:off x="0" y="0"/>
+                      <a:ext cx="3340735" cy="1920240"/>
+                    </a:xfrm>
+                    <a:prstGeom prst="rect">
+                      <a:avLst/>
+                    </a:prstGeom>
+                  </pic:spPr>
+                </pic:pic>
+              </a:graphicData>
+            </a:graphic>
+            <wp14:sizeRelH relativeFrom="margin">
+              <wp14:pctWidth>0</wp14:pctWidth>
+            </wp14:sizeRelH>
+            <wp14:sizeRelV relativeFrom="margin">
+              <wp14:pctHeight>0</wp14:pctHeight>
+            </wp14:sizeRelV>
+          </wp:anchor>
+        </w:drawing>
+      </w:r>
+    </w:p>
+    <w:p>
+      <w:pPr>
+        <w:rPr>
+          <w:rFonts w:ascii="Times New Roman" w:hAnsi="Times New Roman" w:cs="Times New Roman"/>
+          <w:b/>
+          <w:bCs/>
+          <w:sz w:val="28"/>
+          <w:szCs w:val="28"/>
+        </w:rPr>
+      </w:pPr>
+    </w:p>
+    <w:p>
+      <w:pPr>
+        <w:rPr>
+          <w:rFonts w:ascii="Times New Roman" w:hAnsi="Times New Roman" w:cs="Times New Roman"/>
+          <w:b/>
+          <w:bCs/>
+          <w:sz w:val="28"/>
+          <w:szCs w:val="28"/>
+        </w:rPr>
+      </w:pPr>
+      <w:r>
+        <w:rPr>
+          <w:rFonts w:ascii="Times New Roman" w:hAnsi="Times New Roman" w:cs="Times New Roman"/>
+          <w:b/>
+          <w:bCs/>
+          <w:sz w:val="28"/>
+          <w:szCs w:val="28"/>
+        </w:rPr>
+        <w:t>• Load into Feature Store: Explain how features can be stored in a Feature Store</w:t>
+      </w:r>
+      <w:r>
+        <w:rPr>
+          <w:rFonts w:ascii="Times New Roman" w:hAnsi="Times New Roman" w:cs="Times New Roman"/>
+          <w:b/>
+          <w:bCs/>
+          <w:sz w:val="28"/>
+          <w:szCs w:val="28"/>
+        </w:rPr>
+        <w:t>.</w:t>
+      </w:r>
+    </w:p>
+    <w:p>
+      <w:pPr>
+        <w:rPr>
+          <w:rFonts w:ascii="Times New Roman" w:hAnsi="Times New Roman" w:cs="Times New Roman"/>
+          <w:sz w:val="28"/>
+          <w:szCs w:val="28"/>
+        </w:rPr>
+      </w:pPr>
+      <w:r>
+        <w:rPr>
+          <w:rFonts w:ascii="Times New Roman" w:hAnsi="Times New Roman" w:cs="Times New Roman"/>
+          <w:sz w:val="28"/>
+          <w:szCs w:val="28"/>
+        </w:rPr>
+        <w:t>Ans:</w:t>
+      </w:r>
+      <w:r>
+        <w:t xml:space="preserve"> </w:t>
+      </w:r>
+      <w:r>
+        <w:t xml:space="preserve"> </w:t>
+      </w:r>
+      <w:r>
+        <w:rPr>
+          <w:rFonts w:ascii="Times New Roman" w:hAnsi="Times New Roman" w:cs="Times New Roman"/>
+          <w:sz w:val="28"/>
+          <w:szCs w:val="28"/>
+        </w:rPr>
+        <w:t>A Feature Store is a centralized repository for storing ML-ready features, enabling consistency, reusability, and versioning across models. Features are typically stored in a dedicated table within a database designed for feature management.</w:t>
+      </w:r>
+    </w:p>
+    <w:p>
+      <w:pPr>
+        <w:rPr>
+          <w:rFonts w:ascii="Times New Roman" w:hAnsi="Times New Roman" w:cs="Times New Roman"/>
+          <w:b/>
+          <w:bCs/>
+          <w:sz w:val="24"/>
+          <w:szCs w:val="24"/>
+        </w:rPr>
+      </w:pPr>
+      <w:r>
+        <w:rPr>
+          <w:rFonts w:ascii="Times New Roman" w:hAnsi="Times New Roman" w:cs="Times New Roman"/>
+          <w:sz w:val="28"/>
+          <w:szCs w:val="28"/>
+        </w:rPr>
+        <w:t>(</w:t>
+      </w:r>
+      <w:proofErr w:type="spellStart"/>
+      <w:r>
+        <w:rPr>
+          <w:rFonts w:ascii="Times New Roman" w:hAnsi="Times New Roman" w:cs="Times New Roman"/>
+          <w:sz w:val="28"/>
+          <w:szCs w:val="28"/>
+        </w:rPr>
+        <w:t>i</w:t>
+      </w:r>
+      <w:proofErr w:type="spellEnd"/>
+      <w:r>
+        <w:rPr>
+          <w:rFonts w:ascii="Times New Roman" w:hAnsi="Times New Roman" w:cs="Times New Roman"/>
+          <w:sz w:val="28"/>
+          <w:szCs w:val="28"/>
+        </w:rPr>
+        <w:t xml:space="preserve">) </w:t>
+      </w:r>
+      <w:r>
+        <w:rPr>
+          <w:rFonts w:ascii="Times New Roman" w:hAnsi="Times New Roman" w:cs="Times New Roman"/>
+          <w:b/>
+          <w:bCs/>
+          <w:sz w:val="24"/>
+          <w:szCs w:val="24"/>
+        </w:rPr>
+        <w:t>Create a dedicated database and schema for the Feature Store</w:t>
+      </w:r>
+    </w:p>
+    <w:p>
+      <w:pPr>
+        <w:rPr>
+          <w:rFonts w:ascii="Times New Roman" w:hAnsi="Times New Roman" w:cs="Times New Roman"/>
+          <w:sz w:val="28"/>
+          <w:szCs w:val="28"/>
+        </w:rPr>
+      </w:pPr>
+      <w:r>
+        <w:rPr>
+          <w:rFonts w:ascii="Times New Roman" w:hAnsi="Times New Roman" w:cs="Times New Roman"/>
+          <w:sz w:val="28"/>
+          <w:szCs w:val="28"/>
+        </w:rPr>
+        <w:lastRenderedPageBreak/>
+        <w:drawing>
+          <wp:anchor distT="0" distB="0" distL="114300" distR="114300" simplePos="0" relativeHeight="251672576" behindDoc="0" locked="0" layoutInCell="1" allowOverlap="1" wp14:anchorId="4591C582" wp14:editId="6F0A8F76">
+            <wp:simplePos x="0" y="0"/>
+            <wp:positionH relativeFrom="margin">
+              <wp:posOffset>899160</wp:posOffset>
+            </wp:positionH>
+            <wp:positionV relativeFrom="paragraph">
+              <wp:posOffset>97155</wp:posOffset>
+            </wp:positionV>
+            <wp:extent cx="4282440" cy="1737360"/>
+            <wp:effectExtent l="0" t="0" r="3810" b="0"/>
+            <wp:wrapSquare wrapText="bothSides"/>
+            <wp:docPr id="276177561" name="Picture 1"/>
+            <wp:cNvGraphicFramePr>
+              <a:graphicFrameLocks xmlns:a="http://schemas.openxmlformats.org/drawingml/2006/main" noChangeAspect="1"/>
+            </wp:cNvGraphicFramePr>
+            <a:graphic xmlns:a="http://schemas.openxmlformats.org/drawingml/2006/main">
+              <a:graphicData uri="http://schemas.openxmlformats.org/drawingml/2006/picture">
+                <pic:pic xmlns:pic="http://schemas.openxmlformats.org/drawingml/2006/picture">
+                  <pic:nvPicPr>
+                    <pic:cNvPr id="276177561" name=""/>
+                    <pic:cNvPicPr/>
+                  </pic:nvPicPr>
+                  <pic:blipFill>
+                    <a:blip r:embed="rId15">
+                      <a:extLst>
+                        <a:ext uri="{28A0092B-C50C-407E-A947-70E740481C1C}">
+                          <a14:useLocalDpi xmlns:a14="http://schemas.microsoft.com/office/drawing/2010/main" val="0"/>
+                        </a:ext>
+                      </a:extLst>
+                    </a:blip>
+                    <a:stretch>
+                      <a:fillRect/>
+                    </a:stretch>
+                  </pic:blipFill>
+                  <pic:spPr>
+                    <a:xfrm>
+                      <a:off x="0" y="0"/>
+                      <a:ext cx="4282440" cy="1737360"/>
+                    </a:xfrm>
+                    <a:prstGeom prst="rect">
+                      <a:avLst/>
+                    </a:prstGeom>
+                  </pic:spPr>
+                </pic:pic>
+              </a:graphicData>
+            </a:graphic>
+            <wp14:sizeRelH relativeFrom="margin">
+              <wp14:pctWidth>0</wp14:pctWidth>
+            </wp14:sizeRelH>
+            <wp14:sizeRelV relativeFrom="margin">
+              <wp14:pctHeight>0</wp14:pctHeight>
+            </wp14:sizeRelV>
+          </wp:anchor>
+        </w:drawing>
+      </w:r>
+    </w:p>
+    <w:p>
+      <w:pPr>
+        <w:rPr>
+          <w:rFonts w:ascii="Times New Roman" w:hAnsi="Times New Roman" w:cs="Times New Roman"/>
+          <w:b/>
+          <w:bCs/>
+          <w:sz w:val="28"/>
+          <w:szCs w:val="28"/>
+        </w:rPr>
+      </w:pPr>
+    </w:p>
+    <w:p>
+      <w:pPr>
+        <w:tabs>
+          <w:tab w:val="left" w:pos="1032"/>
+        </w:tabs>
+        <w:rPr>
+          <w:rFonts w:ascii="Times New Roman" w:hAnsi="Times New Roman" w:cs="Times New Roman"/>
+          <w:sz w:val="28"/>
+          <w:szCs w:val="28"/>
+        </w:rPr>
+      </w:pPr>
+      <w:r>
+        <w:rPr>
+          <w:rFonts w:ascii="Times New Roman" w:hAnsi="Times New Roman" w:cs="Times New Roman"/>
+          <w:sz w:val="28"/>
+          <w:szCs w:val="28"/>
+        </w:rPr>
+        <w:tab/>
+      </w:r>
+    </w:p>
+    <w:p>
+      <w:pPr>
+        <w:tabs>
+          <w:tab w:val="left" w:pos="1032"/>
+        </w:tabs>
+        <w:rPr>
+          <w:rFonts w:ascii="Times New Roman" w:hAnsi="Times New Roman" w:cs="Times New Roman"/>
+          <w:sz w:val="28"/>
+          <w:szCs w:val="28"/>
+        </w:rPr>
+      </w:pPr>
+    </w:p>
+    <w:p>
+      <w:pPr>
+        <w:tabs>
+          <w:tab w:val="left" w:pos="1032"/>
+        </w:tabs>
+        <w:rPr>
+          <w:rFonts w:ascii="Times New Roman" w:hAnsi="Times New Roman" w:cs="Times New Roman"/>
+          <w:sz w:val="28"/>
+          <w:szCs w:val="28"/>
+        </w:rPr>
+      </w:pPr>
+    </w:p>
+    <w:p>
+      <w:pPr>
+        <w:tabs>
+          <w:tab w:val="left" w:pos="1032"/>
+        </w:tabs>
+        <w:rPr>
+          <w:rFonts w:ascii="Times New Roman" w:hAnsi="Times New Roman" w:cs="Times New Roman"/>
+          <w:sz w:val="28"/>
+          <w:szCs w:val="28"/>
+        </w:rPr>
+      </w:pPr>
+    </w:p>
+    <w:p>
+      <w:pPr>
+        <w:tabs>
+          <w:tab w:val="left" w:pos="1032"/>
+        </w:tabs>
+        <w:rPr>
+          <w:rFonts w:ascii="Times New Roman" w:hAnsi="Times New Roman" w:cs="Times New Roman"/>
+          <w:b/>
+          <w:bCs/>
+          <w:sz w:val="24"/>
+          <w:szCs w:val="24"/>
+        </w:rPr>
+      </w:pPr>
+      <w:r>
+        <w:rPr>
+          <w:sz w:val="28"/>
+          <w:szCs w:val="28"/>
+        </w:rPr>
+        <w:drawing>
+          <wp:anchor distT="0" distB="0" distL="114300" distR="114300" simplePos="0" relativeHeight="251673600" behindDoc="1" locked="0" layoutInCell="1" allowOverlap="1" wp14:anchorId="5565ED9B" wp14:editId="0FDCF7F5">
+            <wp:simplePos x="0" y="0"/>
+            <wp:positionH relativeFrom="column">
+              <wp:posOffset>449580</wp:posOffset>
+            </wp:positionH>
+            <wp:positionV relativeFrom="paragraph">
+              <wp:posOffset>312420</wp:posOffset>
+            </wp:positionV>
+            <wp:extent cx="4725059" cy="1810003"/>
+            <wp:effectExtent l="0" t="0" r="0" b="0"/>
+            <wp:wrapTight wrapText="bothSides">
+              <wp:wrapPolygon edited="0">
+                <wp:start x="0" y="0"/>
+                <wp:lineTo x="0" y="21373"/>
+                <wp:lineTo x="21510" y="21373"/>
+                <wp:lineTo x="21510" y="0"/>
+                <wp:lineTo x="0" y="0"/>
+              </wp:wrapPolygon>
+            </wp:wrapTight>
+            <wp:docPr id="118787943" name="Picture 1"/>
+            <wp:cNvGraphicFramePr>
+              <a:graphicFrameLocks xmlns:a="http://schemas.openxmlformats.org/drawingml/2006/main" noChangeAspect="1"/>
+            </wp:cNvGraphicFramePr>
+            <a:graphic xmlns:a="http://schemas.openxmlformats.org/drawingml/2006/main">
+              <a:graphicData uri="http://schemas.openxmlformats.org/drawingml/2006/picture">
+                <pic:pic xmlns:pic="http://schemas.openxmlformats.org/drawingml/2006/picture">
+                  <pic:nvPicPr>
+                    <pic:cNvPr id="118787943" name=""/>
+                    <pic:cNvPicPr/>
+                  </pic:nvPicPr>
+                  <pic:blipFill>
+                    <a:blip r:embed="rId16">
+                      <a:extLst>
+                        <a:ext uri="{28A0092B-C50C-407E-A947-70E740481C1C}">
+                          <a14:useLocalDpi xmlns:a14="http://schemas.microsoft.com/office/drawing/2010/main" val="0"/>
+                        </a:ext>
+                      </a:extLst>
+                    </a:blip>
+                    <a:stretch>
+                      <a:fillRect/>
+                    </a:stretch>
+                  </pic:blipFill>
+                  <pic:spPr>
+                    <a:xfrm>
+                      <a:off x="0" y="0"/>
+                      <a:ext cx="4725059" cy="1810003"/>
+                    </a:xfrm>
+                    <a:prstGeom prst="rect">
+                      <a:avLst/>
+                    </a:prstGeom>
+                  </pic:spPr>
+                </pic:pic>
+              </a:graphicData>
+            </a:graphic>
+          </wp:anchor>
+        </w:drawing>
+      </w:r>
+      <w:r>
+        <w:rPr>
+          <w:rFonts w:ascii="Times New Roman" w:hAnsi="Times New Roman" w:cs="Times New Roman"/>
+          <w:sz w:val="28"/>
+          <w:szCs w:val="28"/>
+        </w:rPr>
+        <w:t xml:space="preserve">(ii) </w:t>
+      </w:r>
+      <w:r>
+        <w:rPr>
+          <w:rFonts w:ascii="Times New Roman" w:hAnsi="Times New Roman" w:cs="Times New Roman"/>
+          <w:b/>
+          <w:bCs/>
+          <w:sz w:val="24"/>
+          <w:szCs w:val="24"/>
+        </w:rPr>
+        <w:t>Create a Feature Store table with engineered features</w:t>
+      </w:r>
+    </w:p>
+    <w:p>
+      <w:pPr>
+        <w:tabs>
+          <w:tab w:val="left" w:pos="1032"/>
+        </w:tabs>
+        <w:rPr>
+          <w:sz w:val="28"/>
+          <w:szCs w:val="28"/>
+        </w:rPr>
+      </w:pPr>
+    </w:p>
+    <w:p>
+      <w:pPr>
+        <w:tabs>
+          <w:tab w:val="left" w:pos="1032"/>
+        </w:tabs>
+        <w:rPr>
+          <w:rFonts w:ascii="Times New Roman" w:hAnsi="Times New Roman" w:cs="Times New Roman"/>
+          <w:sz w:val="28"/>
+          <w:szCs w:val="28"/>
+        </w:rPr>
+      </w:pPr>
+    </w:p>
+    <w:p>
+      <w:pPr>
+        <w:tabs>
+          <w:tab w:val="left" w:pos="1032"/>
+        </w:tabs>
+        <w:rPr>
+          <w:rFonts w:ascii="Times New Roman" w:hAnsi="Times New Roman" w:cs="Times New Roman"/>
+          <w:sz w:val="28"/>
+          <w:szCs w:val="28"/>
+        </w:rPr>
+      </w:pPr>
+    </w:p>
+    <w:p>
+      <w:pPr>
+        <w:tabs>
+          <w:tab w:val="left" w:pos="1032"/>
+        </w:tabs>
+        <w:rPr>
+          <w:rFonts w:ascii="Times New Roman" w:hAnsi="Times New Roman" w:cs="Times New Roman"/>
+          <w:sz w:val="28"/>
+          <w:szCs w:val="28"/>
+        </w:rPr>
+      </w:pPr>
+    </w:p>
+    <w:p>
+      <w:pPr>
+        <w:tabs>
+          <w:tab w:val="left" w:pos="1032"/>
+        </w:tabs>
+        <w:rPr>
+          <w:rFonts w:ascii="Times New Roman" w:hAnsi="Times New Roman" w:cs="Times New Roman"/>
+          <w:sz w:val="28"/>
+          <w:szCs w:val="28"/>
+        </w:rPr>
+      </w:pPr>
+    </w:p>
+    <w:p>
+      <w:pPr>
+        <w:tabs>
+          <w:tab w:val="left" w:pos="1032"/>
+        </w:tabs>
+        <w:rPr>
+          <w:rFonts w:ascii="Times New Roman" w:hAnsi="Times New Roman" w:cs="Times New Roman"/>
+          <w:sz w:val="28"/>
+          <w:szCs w:val="28"/>
+        </w:rPr>
+      </w:pPr>
+    </w:p>
+    <w:p>
+      <w:pPr>
+        <w:tabs>
+          <w:tab w:val="left" w:pos="1032"/>
+        </w:tabs>
+        <w:rPr>
+          <w:rFonts w:ascii="Times New Roman" w:hAnsi="Times New Roman" w:cs="Times New Roman"/>
+          <w:b/>
+          <w:bCs/>
+          <w:sz w:val="28"/>
+          <w:szCs w:val="28"/>
+        </w:rPr>
+      </w:pPr>
+      <w:r>
+        <w:rPr>
+          <w:rFonts w:ascii="Times New Roman" w:hAnsi="Times New Roman" w:cs="Times New Roman"/>
+          <w:b/>
+          <w:bCs/>
+          <w:sz w:val="28"/>
+          <w:szCs w:val="28"/>
+        </w:rPr>
+        <w:t>•</w:t>
+      </w:r>
+      <w:r>
+        <w:rPr>
+          <w:rFonts w:ascii="Times New Roman" w:hAnsi="Times New Roman" w:cs="Times New Roman"/>
+          <w:b/>
+          <w:bCs/>
+          <w:sz w:val="28"/>
+          <w:szCs w:val="28"/>
+        </w:rPr>
+        <w:t xml:space="preserve"> </w:t>
+      </w:r>
+      <w:r>
+        <w:rPr>
+          <w:rFonts w:ascii="Times New Roman" w:hAnsi="Times New Roman" w:cs="Times New Roman"/>
+          <w:b/>
+          <w:bCs/>
+          <w:sz w:val="28"/>
+          <w:szCs w:val="28"/>
+        </w:rPr>
+        <w:t>Access for ML: How can ML models retrieve features from the store?</w:t>
+      </w:r>
+    </w:p>
+    <w:p>
+      <w:pPr>
+        <w:tabs>
+          <w:tab w:val="left" w:pos="1032"/>
+        </w:tabs>
+        <w:rPr>
+          <w:rFonts w:ascii="Times New Roman" w:hAnsi="Times New Roman" w:cs="Times New Roman"/>
+          <w:sz w:val="28"/>
+          <w:szCs w:val="28"/>
+        </w:rPr>
+      </w:pPr>
+      <w:r>
+        <w:rPr>
+          <w:rFonts w:ascii="Times New Roman" w:hAnsi="Times New Roman" w:cs="Times New Roman"/>
+          <w:sz w:val="28"/>
+          <w:szCs w:val="28"/>
+        </w:rPr>
+        <w:t xml:space="preserve">Ans: </w:t>
+      </w:r>
+      <w:r>
+        <w:rPr>
+          <w:rFonts w:ascii="Times New Roman" w:hAnsi="Times New Roman" w:cs="Times New Roman"/>
+          <w:sz w:val="28"/>
+          <w:szCs w:val="28"/>
+        </w:rPr>
+        <w:t>ML models retrieve features from a Feature Store using APIs, SQL queries, or Feature Store SDKs. For training, features are fetched in batches to create a dataset with labels, and for real-time inference, features are accessed online with low latency. This ensures models always use consistent and up-to-date feature values.</w:t>
+      </w:r>
+    </w:p>
+    <w:p>
+      <w:pPr>
+        <w:tabs>
+          <w:tab w:val="left" w:pos="1032"/>
+        </w:tabs>
+        <w:rPr>
+          <w:rFonts w:ascii="Times New Roman" w:hAnsi="Times New Roman" w:cs="Times New Roman"/>
+          <w:b/>
+          <w:bCs/>
+          <w:sz w:val="28"/>
+          <w:szCs w:val="28"/>
+        </w:rPr>
+      </w:pPr>
+    </w:p>
+    <w:p>
+      <w:pPr>
+        <w:tabs>
+          <w:tab w:val="left" w:pos="1032"/>
+        </w:tabs>
+        <w:rPr>
+          <w:rFonts w:ascii="Times New Roman" w:hAnsi="Times New Roman" w:cs="Times New Roman"/>
+          <w:b/>
+          <w:bCs/>
+          <w:sz w:val="28"/>
+          <w:szCs w:val="28"/>
+        </w:rPr>
+      </w:pPr>
+      <w:r>
+        <w:rPr>
+          <w:rFonts w:ascii="Times New Roman" w:hAnsi="Times New Roman" w:cs="Times New Roman"/>
+          <w:b/>
+          <w:bCs/>
+          <w:sz w:val="28"/>
+          <w:szCs w:val="28"/>
+        </w:rPr>
+        <w:t xml:space="preserve">5. Practical Task </w:t>
+      </w:r>
+    </w:p>
+    <w:p>
+      <w:pPr>
+        <w:tabs>
+          <w:tab w:val="left" w:pos="1032"/>
+        </w:tabs>
+        <w:rPr>
+          <w:rFonts w:ascii="Times New Roman" w:hAnsi="Times New Roman" w:cs="Times New Roman"/>
+          <w:b/>
+          <w:bCs/>
+          <w:sz w:val="28"/>
+          <w:szCs w:val="28"/>
+        </w:rPr>
+      </w:pPr>
+      <w:r>
+        <w:rPr>
+          <w:rFonts w:ascii="Times New Roman" w:hAnsi="Times New Roman" w:cs="Times New Roman"/>
+          <w:b/>
+          <w:bCs/>
+          <w:sz w:val="28"/>
+          <w:szCs w:val="28"/>
+        </w:rPr>
+        <w:t>• Connect to Snowflake, extract some sample data, and perform feature engineering.</w:t>
+      </w:r>
+    </w:p>
+    <w:p>
+      <w:pPr>
+        <w:tabs>
+          <w:tab w:val="left" w:pos="1032"/>
+        </w:tabs>
+        <w:rPr>
+          <w:rFonts w:ascii="Times New Roman" w:hAnsi="Times New Roman" w:cs="Times New Roman"/>
+          <w:b/>
+          <w:bCs/>
+          <w:sz w:val="28"/>
+          <w:szCs w:val="28"/>
+        </w:rPr>
+      </w:pPr>
+      <w:r>
+        <w:rPr>
+          <w:rFonts w:ascii="Times New Roman" w:hAnsi="Times New Roman" w:cs="Times New Roman"/>
+          <w:b/>
+          <w:bCs/>
+          <w:sz w:val="28"/>
+          <w:szCs w:val="28"/>
+        </w:rPr>
+        <w:drawing>
+          <wp:anchor distT="0" distB="0" distL="114300" distR="114300" simplePos="0" relativeHeight="251674624" behindDoc="0" locked="0" layoutInCell="1" allowOverlap="1" wp14:anchorId="5AB55953" wp14:editId="5B670AB1">
+            <wp:simplePos x="0" y="0"/>
+            <wp:positionH relativeFrom="column">
+              <wp:posOffset>647700</wp:posOffset>
+            </wp:positionH>
+            <wp:positionV relativeFrom="paragraph">
+              <wp:posOffset>52705</wp:posOffset>
+            </wp:positionV>
+            <wp:extent cx="5160010" cy="2691922"/>
+            <wp:effectExtent l="0" t="0" r="2540" b="0"/>
+            <wp:wrapSquare wrapText="bothSides"/>
+            <wp:docPr id="140803882" name="Picture 1"/>
+            <wp:cNvGraphicFramePr>
+              <a:graphicFrameLocks xmlns:a="http://schemas.openxmlformats.org/drawingml/2006/main" noChangeAspect="1"/>
+            </wp:cNvGraphicFramePr>
+            <a:graphic xmlns:a="http://schemas.openxmlformats.org/drawingml/2006/main">
+              <a:graphicData uri="http://schemas.openxmlformats.org/drawingml/2006/picture">
+                <pic:pic xmlns:pic="http://schemas.openxmlformats.org/drawingml/2006/picture">
+                  <pic:nvPicPr>
+                    <pic:cNvPr id="140803882" name=""/>
+                    <pic:cNvPicPr/>
+                  </pic:nvPicPr>
+                  <pic:blipFill>
+                    <a:blip r:embed="rId17">
+                      <a:extLst>
+                        <a:ext uri="{28A0092B-C50C-407E-A947-70E740481C1C}">
+                          <a14:useLocalDpi xmlns:a14="http://schemas.microsoft.com/office/drawing/2010/main" val="0"/>
+                        </a:ext>
+                      </a:extLst>
+                    </a:blip>
+                    <a:stretch>
+                      <a:fillRect/>
+                    </a:stretch>
+                  </pic:blipFill>
+                  <pic:spPr>
+                    <a:xfrm>
+                      <a:off x="0" y="0"/>
+                      <a:ext cx="5160010" cy="2691922"/>
+                    </a:xfrm>
+                    <a:prstGeom prst="rect">
+                      <a:avLst/>
+                    </a:prstGeom>
+                  </pic:spPr>
+                </pic:pic>
+              </a:graphicData>
+            </a:graphic>
+          </wp:anchor>
+        </w:drawing>
+      </w:r>
+    </w:p>
+    <w:p>
+      <w:pPr>
+        <w:rPr>
+          <w:rFonts w:ascii="Times New Roman" w:hAnsi="Times New Roman" w:cs="Times New Roman"/>
+          <w:sz w:val="28"/>
+          <w:szCs w:val="28"/>
+        </w:rPr>
+      </w:pPr>
+    </w:p>
+    <w:p>
+      <w:pPr>
+        <w:rPr>
+          <w:rFonts w:ascii="Times New Roman" w:hAnsi="Times New Roman" w:cs="Times New Roman"/>
+          <w:sz w:val="28"/>
+          <w:szCs w:val="28"/>
+        </w:rPr>
+      </w:pPr>
+    </w:p>
+    <w:p>
+      <w:pPr>
+        <w:rPr>
+          <w:rFonts w:ascii="Times New Roman" w:hAnsi="Times New Roman" w:cs="Times New Roman"/>
+          <w:sz w:val="28"/>
+          <w:szCs w:val="28"/>
+        </w:rPr>
+      </w:pPr>
+    </w:p>
+    <w:p>
+      <w:pPr>
+        <w:rPr>
+          <w:rFonts w:ascii="Times New Roman" w:hAnsi="Times New Roman" w:cs="Times New Roman"/>
+          <w:sz w:val="28"/>
+          <w:szCs w:val="28"/>
+        </w:rPr>
+      </w:pPr>
+    </w:p>
+    <w:p>
+      <w:pPr>
+        <w:rPr>
+          <w:rFonts w:ascii="Times New Roman" w:hAnsi="Times New Roman" w:cs="Times New Roman"/>
+          <w:sz w:val="28"/>
+          <w:szCs w:val="28"/>
+        </w:rPr>
+      </w:pPr>
+    </w:p>
+    <w:p>
+      <w:pPr>
+        <w:rPr>
+          <w:rFonts w:ascii="Times New Roman" w:hAnsi="Times New Roman" w:cs="Times New Roman"/>
+          <w:sz w:val="28"/>
+          <w:szCs w:val="28"/>
+        </w:rPr>
+      </w:pPr>
+    </w:p>
+    <w:p>
+      <w:pPr>
+        <w:rPr>
+          <w:rFonts w:ascii="Times New Roman" w:hAnsi="Times New Roman" w:cs="Times New Roman"/>
+          <w:sz w:val="28"/>
+          <w:szCs w:val="28"/>
+        </w:rPr>
+      </w:pPr>
+    </w:p>
+    <w:p>
+      <w:pPr>
+        <w:rPr>
+          <w:rFonts w:ascii="Times New Roman" w:hAnsi="Times New Roman" w:cs="Times New Roman"/>
+          <w:sz w:val="28"/>
+          <w:szCs w:val="28"/>
+        </w:rPr>
+      </w:pPr>
+    </w:p>
+    <w:p>
+      <w:pPr>
+        <w:rPr>
+          <w:rFonts w:ascii="Times New Roman" w:hAnsi="Times New Roman" w:cs="Times New Roman"/>
+          <w:sz w:val="28"/>
+          <w:szCs w:val="28"/>
+        </w:rPr>
+      </w:pPr>
+      <w:r>
+        <w:rPr>
+          <w:rFonts w:ascii="Times New Roman" w:hAnsi="Times New Roman" w:cs="Times New Roman"/>
+          <w:sz w:val="28"/>
+          <w:szCs w:val="28"/>
+        </w:rPr>
+        <w:lastRenderedPageBreak/>
+        <w:drawing>
+          <wp:anchor distT="0" distB="0" distL="114300" distR="114300" simplePos="0" relativeHeight="251675648" behindDoc="0" locked="0" layoutInCell="1" allowOverlap="1" wp14:anchorId="1A2FC61F" wp14:editId="162F26A9">
+            <wp:simplePos x="0" y="0"/>
+            <wp:positionH relativeFrom="margin">
+              <wp:align>left</wp:align>
+            </wp:positionH>
+            <wp:positionV relativeFrom="paragraph">
+              <wp:posOffset>254000</wp:posOffset>
+            </wp:positionV>
+            <wp:extent cx="6645910" cy="904875"/>
+            <wp:effectExtent l="0" t="0" r="2540" b="9525"/>
+            <wp:wrapSquare wrapText="bothSides"/>
+            <wp:docPr id="1340309863" name="Picture 1"/>
+            <wp:cNvGraphicFramePr>
+              <a:graphicFrameLocks xmlns:a="http://schemas.openxmlformats.org/drawingml/2006/main" noChangeAspect="1"/>
+            </wp:cNvGraphicFramePr>
+            <a:graphic xmlns:a="http://schemas.openxmlformats.org/drawingml/2006/main">
+              <a:graphicData uri="http://schemas.openxmlformats.org/drawingml/2006/picture">
+                <pic:pic xmlns:pic="http://schemas.openxmlformats.org/drawingml/2006/picture">
+                  <pic:nvPicPr>
+                    <pic:cNvPr id="1340309863" name=""/>
+                    <pic:cNvPicPr/>
+                  </pic:nvPicPr>
+                  <pic:blipFill>
+                    <a:blip r:embed="rId18">
+                      <a:extLst>
+                        <a:ext uri="{28A0092B-C50C-407E-A947-70E740481C1C}">
+                          <a14:useLocalDpi xmlns:a14="http://schemas.microsoft.com/office/drawing/2010/main" val="0"/>
+                        </a:ext>
+                      </a:extLst>
+                    </a:blip>
+                    <a:stretch>
+                      <a:fillRect/>
+                    </a:stretch>
+                  </pic:blipFill>
+                  <pic:spPr>
+                    <a:xfrm>
+                      <a:off x="0" y="0"/>
+                      <a:ext cx="6645910" cy="904875"/>
+                    </a:xfrm>
+                    <a:prstGeom prst="rect">
+                      <a:avLst/>
+                    </a:prstGeom>
+                  </pic:spPr>
+                </pic:pic>
+              </a:graphicData>
+            </a:graphic>
+          </wp:anchor>
+        </w:drawing>
+      </w:r>
+    </w:p>
+    <w:p>
+      <w:pPr>
+        <w:rPr>
+          <w:rFonts w:ascii="Times New Roman" w:hAnsi="Times New Roman" w:cs="Times New Roman"/>
+          <w:b/>
+          <w:bCs/>
+          <w:sz w:val="28"/>
+          <w:szCs w:val="28"/>
+        </w:rPr>
+      </w:pPr>
+    </w:p>
+    <w:p>
+      <w:pPr>
+        <w:rPr>
+          <w:rFonts w:ascii="Times New Roman" w:hAnsi="Times New Roman" w:cs="Times New Roman"/>
+          <w:b/>
+          <w:bCs/>
+          <w:sz w:val="28"/>
+          <w:szCs w:val="28"/>
+        </w:rPr>
+      </w:pPr>
+      <w:r>
+        <w:rPr>
+          <w:rFonts w:ascii="Times New Roman" w:hAnsi="Times New Roman" w:cs="Times New Roman"/>
+          <w:b/>
+          <w:bCs/>
+          <w:sz w:val="28"/>
+          <w:szCs w:val="28"/>
+        </w:rPr>
+        <w:t>Output:</w:t>
+      </w:r>
+    </w:p>
+    <w:p>
+      <w:pPr>
+        <w:rPr>
+          <w:rFonts w:ascii="Times New Roman" w:hAnsi="Times New Roman" w:cs="Times New Roman"/>
+          <w:sz w:val="28"/>
+          <w:szCs w:val="28"/>
+        </w:rPr>
+      </w:pPr>
+      <w:r>
+        <w:rPr>
+          <w:rFonts w:ascii="Times New Roman" w:hAnsi="Times New Roman" w:cs="Times New Roman"/>
+          <w:sz w:val="28"/>
+          <w:szCs w:val="28"/>
+        </w:rPr>
+        <w:drawing>
+          <wp:inline distT="0" distB="0" distL="0" distR="0" wp14:anchorId="171925A6" wp14:editId="6C1F4EAC">
+            <wp:extent cx="6645910" cy="2741295"/>
+            <wp:effectExtent l="0" t="0" r="2540" b="1905"/>
+            <wp:docPr id="902805451" name="Picture 1"/>
+            <wp:cNvGraphicFramePr>
+              <a:graphicFrameLocks xmlns:a="http://schemas.openxmlformats.org/drawingml/2006/main" noChangeAspect="1"/>
+            </wp:cNvGraphicFramePr>
+            <a:graphic xmlns:a="http://schemas.openxmlformats.org/drawingml/2006/main">
+              <a:graphicData uri="http://schemas.openxmlformats.org/drawingml/2006/picture">
+                <pic:pic xmlns:pic="http://schemas.openxmlformats.org/drawingml/2006/picture">
+                  <pic:nvPicPr>
+                    <pic:cNvPr id="902805451" name=""/>
+                    <pic:cNvPicPr/>
+                  </pic:nvPicPr>
+                  <pic:blipFill>
+                    <a:blip r:embed="rId19"/>
+                    <a:stretch>
+                      <a:fillRect/>
+                    </a:stretch>
+                  </pic:blipFill>
+                  <pic:spPr>
+                    <a:xfrm>
+                      <a:off x="0" y="0"/>
+                      <a:ext cx="6645910" cy="2741295"/>
+                    </a:xfrm>
+                    <a:prstGeom prst="rect">
+                      <a:avLst/>
+                    </a:prstGeom>
+                  </pic:spPr>
+                </pic:pic>
+              </a:graphicData>
+            </a:graphic>
+          </wp:inline>
+        </w:drawing>
+      </w:r>
+    </w:p>
+    <w:p>
+      <w:pPr>
+        <w:rPr>
+          <w:rFonts w:ascii="Times New Roman" w:hAnsi="Times New Roman" w:cs="Times New Roman"/>
+          <w:sz w:val="28"/>
+          <w:szCs w:val="28"/>
+        </w:rPr>
+      </w:pPr>
+    </w:p>
+    <w:p>
+      <w:pPr>
+        <w:rPr>
+          <w:rFonts w:ascii="Times New Roman" w:hAnsi="Times New Roman" w:cs="Times New Roman"/>
+          <w:sz w:val="28"/>
+          <w:szCs w:val="28"/>
+        </w:rPr>
+      </w:pPr>
+      <w:r>
+        <w:rPr>
+          <w:rFonts w:ascii="Times New Roman" w:hAnsi="Times New Roman" w:cs="Times New Roman"/>
+          <w:sz w:val="28"/>
+          <w:szCs w:val="28"/>
+        </w:rPr>
+        <w:drawing>
+          <wp:inline distT="0" distB="0" distL="0" distR="0" wp14:anchorId="1BA978DA" wp14:editId="04ED1EB3">
+            <wp:extent cx="6645910" cy="2708275"/>
+            <wp:effectExtent l="0" t="0" r="2540" b="0"/>
+            <wp:docPr id="154930228" name="Picture 1"/>
+            <wp:cNvGraphicFramePr>
+              <a:graphicFrameLocks xmlns:a="http://schemas.openxmlformats.org/drawingml/2006/main" noChangeAspect="1"/>
+            </wp:cNvGraphicFramePr>
+            <a:graphic xmlns:a="http://schemas.openxmlformats.org/drawingml/2006/main">
+              <a:graphicData uri="http://schemas.openxmlformats.org/drawingml/2006/picture">
+                <pic:pic xmlns:pic="http://schemas.openxmlformats.org/drawingml/2006/picture">
+                  <pic:nvPicPr>
+                    <pic:cNvPr id="154930228" name=""/>
+                    <pic:cNvPicPr/>
+                  </pic:nvPicPr>
+                  <pic:blipFill>
+                    <a:blip r:embed="rId20"/>
+                    <a:stretch>
+                      <a:fillRect/>
+                    </a:stretch>
+                  </pic:blipFill>
+                  <pic:spPr>
+                    <a:xfrm>
+                      <a:off x="0" y="0"/>
+                      <a:ext cx="6645910" cy="2708275"/>
+                    </a:xfrm>
+                    <a:prstGeom prst="rect">
+                      <a:avLst/>
+                    </a:prstGeom>
+                  </pic:spPr>
+                </pic:pic>
+              </a:graphicData>
+            </a:graphic>
+          </wp:inline>
+        </w:drawing>
+      </w:r>
+    </w:p>
+    <w:p>
+      <w:pPr>
+        <w:rPr>
+          <w:rFonts w:ascii="Times New Roman" w:hAnsi="Times New Roman" w:cs="Times New Roman"/>
+          <w:sz w:val="28"/>
+          <w:szCs w:val="28"/>
+        </w:rPr>
+      </w:pPr>
+    </w:p>
+    <w:p>
+      <w:pPr>
+        <w:rPr>
+          <w:rFonts w:ascii="Times New Roman" w:hAnsi="Times New Roman" w:cs="Times New Roman"/>
+          <w:b/>
+          <w:bCs/>
+          <w:sz w:val="28"/>
+          <w:szCs w:val="28"/>
+        </w:rPr>
+      </w:pPr>
+      <w:r>
+        <w:rPr>
+          <w:rFonts w:ascii="Times New Roman" w:hAnsi="Times New Roman" w:cs="Times New Roman"/>
+          <w:b/>
+          <w:bCs/>
+          <w:sz w:val="28"/>
+          <w:szCs w:val="28"/>
+        </w:rPr>
+        <w:t>Output</w:t>
+      </w:r>
+      <w:r>
+        <w:rPr>
+          <w:rFonts w:ascii="Times New Roman" w:hAnsi="Times New Roman" w:cs="Times New Roman"/>
+          <w:b/>
+          <w:bCs/>
+          <w:sz w:val="28"/>
+          <w:szCs w:val="28"/>
+        </w:rPr>
+        <w:t>:</w:t>
+      </w:r>
+    </w:p>
+    <w:p>
+      <w:pPr>
+        <w:rPr>
+          <w:rFonts w:ascii="Times New Roman" w:hAnsi="Times New Roman" w:cs="Times New Roman"/>
+          <w:b/>
+          <w:bCs/>
+          <w:sz w:val="28"/>
+          <w:szCs w:val="28"/>
+        </w:rPr>
+      </w:pPr>
+      <w:r>
+        <w:rPr>
+          <w:rFonts w:ascii="Times New Roman" w:hAnsi="Times New Roman" w:cs="Times New Roman"/>
+          <w:b/>
+          <w:bCs/>
+          <w:sz w:val="28"/>
+          <w:szCs w:val="28"/>
+        </w:rPr>
+        <w:lastRenderedPageBreak/>
+        <w:drawing>
+          <wp:anchor distT="0" distB="0" distL="114300" distR="114300" simplePos="0" relativeHeight="251676672" behindDoc="0" locked="0" layoutInCell="1" allowOverlap="1" wp14:anchorId="3ED09CD8" wp14:editId="2E070E51">
+            <wp:simplePos x="0" y="0"/>
+            <wp:positionH relativeFrom="column">
+              <wp:posOffset>693420</wp:posOffset>
+            </wp:positionH>
+            <wp:positionV relativeFrom="paragraph">
+              <wp:posOffset>28575</wp:posOffset>
+            </wp:positionV>
+            <wp:extent cx="5455920" cy="2807335"/>
+            <wp:effectExtent l="0" t="0" r="0" b="0"/>
+            <wp:wrapSquare wrapText="bothSides"/>
+            <wp:docPr id="1893317736" name="Picture 1"/>
+            <wp:cNvGraphicFramePr>
+              <a:graphicFrameLocks xmlns:a="http://schemas.openxmlformats.org/drawingml/2006/main" noChangeAspect="1"/>
+            </wp:cNvGraphicFramePr>
+            <a:graphic xmlns:a="http://schemas.openxmlformats.org/drawingml/2006/main">
+              <a:graphicData uri="http://schemas.openxmlformats.org/drawingml/2006/picture">
+                <pic:pic xmlns:pic="http://schemas.openxmlformats.org/drawingml/2006/picture">
+                  <pic:nvPicPr>
+                    <pic:cNvPr id="1893317736" name=""/>
+                    <pic:cNvPicPr/>
+                  </pic:nvPicPr>
+                  <pic:blipFill>
+                    <a:blip r:embed="rId21">
+                      <a:extLst>
+                        <a:ext uri="{28A0092B-C50C-407E-A947-70E740481C1C}">
+                          <a14:useLocalDpi xmlns:a14="http://schemas.microsoft.com/office/drawing/2010/main" val="0"/>
+                        </a:ext>
+                      </a:extLst>
+                    </a:blip>
+                    <a:stretch>
+                      <a:fillRect/>
+                    </a:stretch>
+                  </pic:blipFill>
+                  <pic:spPr>
+                    <a:xfrm>
+                      <a:off x="0" y="0"/>
+                      <a:ext cx="5455920" cy="2807335"/>
+                    </a:xfrm>
+                    <a:prstGeom prst="rect">
+                      <a:avLst/>
+                    </a:prstGeom>
+                  </pic:spPr>
+                </pic:pic>
+              </a:graphicData>
+            </a:graphic>
+            <wp14:sizeRelH relativeFrom="margin">
+              <wp14:pctWidth>0</wp14:pctWidth>
+            </wp14:sizeRelH>
+            <wp14:sizeRelV relativeFrom="margin">
+              <wp14:pctHeight>0</wp14:pctHeight>
+            </wp14:sizeRelV>
+          </wp:anchor>
+        </w:drawing>
+      </w:r>
+    </w:p>
+    <w:p>
+      <w:pPr>
+        <w:rPr>
+          <w:rFonts w:ascii="Times New Roman" w:hAnsi="Times New Roman" w:cs="Times New Roman"/>
+          <w:sz w:val="28"/>
+          <w:szCs w:val="28"/>
+        </w:rPr>
+      </w:pPr>
+    </w:p>
+    <w:p>
+      <w:pPr>
+        <w:rPr>
+          <w:rFonts w:ascii="Times New Roman" w:hAnsi="Times New Roman" w:cs="Times New Roman"/>
+          <w:sz w:val="28"/>
+          <w:szCs w:val="28"/>
+        </w:rPr>
+      </w:pPr>
+    </w:p>
+    <w:p>
+      <w:pPr>
+        <w:rPr>
+          <w:rFonts w:ascii="Times New Roman" w:hAnsi="Times New Roman" w:cs="Times New Roman"/>
+          <w:sz w:val="28"/>
+          <w:szCs w:val="28"/>
+        </w:rPr>
+      </w:pPr>
+    </w:p>
+    <w:p>
+      <w:pPr>
+        <w:rPr>
+          <w:rFonts w:ascii="Times New Roman" w:hAnsi="Times New Roman" w:cs="Times New Roman"/>
+          <w:sz w:val="28"/>
+          <w:szCs w:val="28"/>
+        </w:rPr>
+      </w:pPr>
+    </w:p>
+    <w:p>
+      <w:pPr>
+        <w:rPr>
+          <w:rFonts w:ascii="Times New Roman" w:hAnsi="Times New Roman" w:cs="Times New Roman"/>
+          <w:b/>
+          <w:bCs/>
+          <w:sz w:val="28"/>
+          <w:szCs w:val="28"/>
+        </w:rPr>
+      </w:pPr>
+    </w:p>
+    <w:p>
+      <w:pPr>
+        <w:rPr>
+          <w:rFonts w:ascii="Times New Roman" w:hAnsi="Times New Roman" w:cs="Times New Roman"/>
+          <w:sz w:val="28"/>
+          <w:szCs w:val="28"/>
+        </w:rPr>
+      </w:pPr>
+    </w:p>
+    <w:p>
+      <w:pPr>
+        <w:rPr>
+          <w:rFonts w:ascii="Times New Roman" w:hAnsi="Times New Roman" w:cs="Times New Roman"/>
+          <w:sz w:val="28"/>
+          <w:szCs w:val="28"/>
+        </w:rPr>
+      </w:pPr>
+    </w:p>
+    <w:p>
+      <w:pPr>
+        <w:rPr>
+          <w:rFonts w:ascii="Times New Roman" w:hAnsi="Times New Roman" w:cs="Times New Roman"/>
+          <w:sz w:val="28"/>
+          <w:szCs w:val="28"/>
+        </w:rPr>
+      </w:pPr>
+    </w:p>
+    <w:p>
+      <w:pPr>
+        <w:rPr>
+          <w:rFonts w:ascii="Times New Roman" w:hAnsi="Times New Roman" w:cs="Times New Roman"/>
+          <w:sz w:val="28"/>
+          <w:szCs w:val="28"/>
+        </w:rPr>
+      </w:pPr>
+    </w:p>
+    <w:p>
+      <w:pPr>
+        <w:rPr>
+          <w:rFonts w:ascii="Times New Roman" w:hAnsi="Times New Roman" w:cs="Times New Roman"/>
+          <w:b/>
+          <w:bCs/>
+          <w:sz w:val="28"/>
+          <w:szCs w:val="28"/>
+        </w:rPr>
+      </w:pPr>
+      <w:r>
+        <w:rPr>
+          <w:rFonts w:ascii="Times New Roman" w:hAnsi="Times New Roman" w:cs="Times New Roman"/>
+          <w:sz w:val="28"/>
+          <w:szCs w:val="28"/>
+        </w:rPr>
+        <w:drawing>
+          <wp:anchor distT="0" distB="0" distL="114300" distR="114300" simplePos="0" relativeHeight="251677696" behindDoc="0" locked="0" layoutInCell="1" allowOverlap="1" wp14:anchorId="6BDFB40F" wp14:editId="7E13AC02">
+            <wp:simplePos x="0" y="0"/>
+            <wp:positionH relativeFrom="column">
+              <wp:posOffset>419100</wp:posOffset>
+            </wp:positionH>
+            <wp:positionV relativeFrom="paragraph">
+              <wp:posOffset>518160</wp:posOffset>
+            </wp:positionV>
+            <wp:extent cx="5631180" cy="3057525"/>
+            <wp:effectExtent l="0" t="0" r="7620" b="9525"/>
+            <wp:wrapSquare wrapText="bothSides"/>
+            <wp:docPr id="313323736" name="Picture 1"/>
+            <wp:cNvGraphicFramePr>
+              <a:graphicFrameLocks xmlns:a="http://schemas.openxmlformats.org/drawingml/2006/main" noChangeAspect="1"/>
+            </wp:cNvGraphicFramePr>
+            <a:graphic xmlns:a="http://schemas.openxmlformats.org/drawingml/2006/main">
+              <a:graphicData uri="http://schemas.openxmlformats.org/drawingml/2006/picture">
+                <pic:pic xmlns:pic="http://schemas.openxmlformats.org/drawingml/2006/picture">
+                  <pic:nvPicPr>
+                    <pic:cNvPr id="313323736" name=""/>
+                    <pic:cNvPicPr/>
+                  </pic:nvPicPr>
+                  <pic:blipFill>
+                    <a:blip r:embed="rId22">
+                      <a:extLst>
+                        <a:ext uri="{28A0092B-C50C-407E-A947-70E740481C1C}">
+                          <a14:useLocalDpi xmlns:a14="http://schemas.microsoft.com/office/drawing/2010/main" val="0"/>
+                        </a:ext>
+                      </a:extLst>
+                    </a:blip>
+                    <a:stretch>
+                      <a:fillRect/>
+                    </a:stretch>
+                  </pic:blipFill>
+                  <pic:spPr>
+                    <a:xfrm>
+                      <a:off x="0" y="0"/>
+                      <a:ext cx="5631180" cy="3057525"/>
+                    </a:xfrm>
+                    <a:prstGeom prst="rect">
+                      <a:avLst/>
+                    </a:prstGeom>
+                  </pic:spPr>
+                </pic:pic>
+              </a:graphicData>
+            </a:graphic>
+            <wp14:sizeRelH relativeFrom="margin">
+              <wp14:pctWidth>0</wp14:pctWidth>
+            </wp14:sizeRelH>
+            <wp14:sizeRelV relativeFrom="margin">
+              <wp14:pctHeight>0</wp14:pctHeight>
+            </wp14:sizeRelV>
+          </wp:anchor>
+        </w:drawing>
+      </w:r>
+      <w:r>
+        <w:rPr>
+          <w:rFonts w:ascii="Times New Roman" w:hAnsi="Times New Roman" w:cs="Times New Roman"/>
+          <w:b/>
+          <w:bCs/>
+          <w:sz w:val="28"/>
+          <w:szCs w:val="28"/>
+        </w:rPr>
+        <w:t>• Store the features in a Feature Store (e.g., Snowflake FS, Databricks FS, or AWS Feature Store).</w:t>
+      </w:r>
+    </w:p>
+    <w:p>
+      <w:pPr>
+        <w:rPr>
+          <w:rFonts w:ascii="Times New Roman" w:hAnsi="Times New Roman" w:cs="Times New Roman"/>
+          <w:sz w:val="28"/>
+          <w:szCs w:val="28"/>
+        </w:rPr>
+      </w:pPr>
+    </w:p>
+    <w:p>
+      <w:pPr>
+        <w:rPr>
+          <w:rFonts w:ascii="Times New Roman" w:hAnsi="Times New Roman" w:cs="Times New Roman"/>
+          <w:sz w:val="28"/>
+          <w:szCs w:val="28"/>
+        </w:rPr>
+      </w:pPr>
+    </w:p>
+    <w:p>
+      <w:pPr>
+        <w:rPr>
+          <w:rFonts w:ascii="Times New Roman" w:hAnsi="Times New Roman" w:cs="Times New Roman"/>
+          <w:sz w:val="28"/>
+          <w:szCs w:val="28"/>
+        </w:rPr>
+      </w:pPr>
+    </w:p>
+    <w:p>
+      <w:pPr>
+        <w:rPr>
+          <w:rFonts w:ascii="Times New Roman" w:hAnsi="Times New Roman" w:cs="Times New Roman"/>
+          <w:sz w:val="28"/>
+          <w:szCs w:val="28"/>
+        </w:rPr>
+      </w:pPr>
+    </w:p>
+    <w:p>
+      <w:pPr>
+        <w:rPr>
+          <w:rFonts w:ascii="Times New Roman" w:hAnsi="Times New Roman" w:cs="Times New Roman"/>
+          <w:sz w:val="28"/>
+          <w:szCs w:val="28"/>
+        </w:rPr>
+      </w:pPr>
+    </w:p>
+    <w:p>
+      <w:pPr>
+        <w:rPr>
+          <w:rFonts w:ascii="Times New Roman" w:hAnsi="Times New Roman" w:cs="Times New Roman"/>
+          <w:sz w:val="28"/>
+          <w:szCs w:val="28"/>
+        </w:rPr>
+      </w:pPr>
+    </w:p>
+    <w:p>
+      <w:pPr>
+        <w:rPr>
+          <w:rFonts w:ascii="Times New Roman" w:hAnsi="Times New Roman" w:cs="Times New Roman"/>
+          <w:sz w:val="28"/>
+          <w:szCs w:val="28"/>
+        </w:rPr>
+      </w:pPr>
+    </w:p>
+    <w:p>
+      <w:pPr>
+        <w:rPr>
+          <w:rFonts w:ascii="Times New Roman" w:hAnsi="Times New Roman" w:cs="Times New Roman"/>
+          <w:sz w:val="28"/>
+          <w:szCs w:val="28"/>
+        </w:rPr>
+      </w:pPr>
+    </w:p>
+    <w:p>
+      <w:pPr>
+        <w:rPr>
+          <w:rFonts w:ascii="Times New Roman" w:hAnsi="Times New Roman" w:cs="Times New Roman"/>
+          <w:sz w:val="28"/>
+          <w:szCs w:val="28"/>
+        </w:rPr>
+      </w:pPr>
+    </w:p>
+    <w:p>
+      <w:pPr>
+        <w:rPr>
+          <w:rFonts w:ascii="Times New Roman" w:hAnsi="Times New Roman" w:cs="Times New Roman"/>
+          <w:sz w:val="28"/>
+          <w:szCs w:val="28"/>
+        </w:rPr>
+      </w:pPr>
+    </w:p>
+    <w:p>
+      <w:pPr>
+        <w:rPr>
+          <w:rFonts w:ascii="Times New Roman" w:hAnsi="Times New Roman" w:cs="Times New Roman"/>
+          <w:sz w:val="28"/>
+          <w:szCs w:val="28"/>
+        </w:rPr>
+      </w:pPr>
+    </w:p>
+    <w:p>
+      <w:pPr>
+        <w:rPr>
+          <w:rFonts w:ascii="Times New Roman" w:hAnsi="Times New Roman" w:cs="Times New Roman"/>
+          <w:b/>
+          <w:bCs/>
+          <w:sz w:val="28"/>
+          <w:szCs w:val="28"/>
+        </w:rPr>
+      </w:pPr>
+      <w:r>
+        <w:rPr>
+          <w:rFonts w:ascii="Times New Roman" w:hAnsi="Times New Roman" w:cs="Times New Roman"/>
+          <w:b/>
+          <w:bCs/>
+          <w:sz w:val="28"/>
+          <w:szCs w:val="28"/>
+        </w:rPr>
+        <w:t>• Retrieve features and use them for model training.</w:t>
+      </w:r>
+    </w:p>
+    <w:p>
+      <w:pPr>
+        <w:rPr>
+          <w:rFonts w:ascii="Times New Roman" w:hAnsi="Times New Roman" w:cs="Times New Roman"/>
+          <w:sz w:val="28"/>
+          <w:szCs w:val="28"/>
+        </w:rPr>
+      </w:pPr>
+    </w:p>
+    <w:p>
+      <w:pPr>
+        <w:rPr>
+          <w:rFonts w:ascii="Times New Roman" w:hAnsi="Times New Roman" w:cs="Times New Roman"/>
+          <w:sz w:val="28"/>
+          <w:szCs w:val="28"/>
+        </w:rPr>
+      </w:pPr>
+      <w:r>
+        <w:rPr>
+          <w:rFonts w:ascii="Times New Roman" w:hAnsi="Times New Roman" w:cs="Times New Roman"/>
+          <w:sz w:val="28"/>
+          <w:szCs w:val="28"/>
+        </w:rPr>
+        <w:lastRenderedPageBreak/>
+        <w:drawing>
+          <wp:inline distT="0" distB="0" distL="0" distR="0" wp14:anchorId="3357043D" wp14:editId="2C4A68A2">
+            <wp:extent cx="6477904" cy="2210108"/>
+            <wp:effectExtent l="0" t="0" r="0" b="0"/>
+            <wp:docPr id="1702081984" name="Picture 1"/>
+            <wp:cNvGraphicFramePr>
+              <a:graphicFrameLocks xmlns:a="http://schemas.openxmlformats.org/drawingml/2006/main" noChangeAspect="1"/>
+            </wp:cNvGraphicFramePr>
+            <a:graphic xmlns:a="http://schemas.openxmlformats.org/drawingml/2006/main">
+              <a:graphicData uri="http://schemas.openxmlformats.org/drawingml/2006/picture">
+                <pic:pic xmlns:pic="http://schemas.openxmlformats.org/drawingml/2006/picture">
+                  <pic:nvPicPr>
+                    <pic:cNvPr id="1702081984" name=""/>
+                    <pic:cNvPicPr/>
+                  </pic:nvPicPr>
+                  <pic:blipFill>
+                    <a:blip r:embed="rId23"/>
+                    <a:stretch>
+                      <a:fillRect/>
+                    </a:stretch>
+                  </pic:blipFill>
+                  <pic:spPr>
+                    <a:xfrm>
+                      <a:off x="0" y="0"/>
+                      <a:ext cx="6477904" cy="2210108"/>
+                    </a:xfrm>
+                    <a:prstGeom prst="rect">
+                      <a:avLst/>
+                    </a:prstGeom>
+                  </pic:spPr>
+                </pic:pic>
+              </a:graphicData>
+            </a:graphic>
+          </wp:inline>
+        </w:drawing>
+      </w:r>
+    </w:p>
+    <w:p>
+      <w:pPr>
+        <w:rPr>
+          <w:rFonts w:ascii="Times New Roman" w:hAnsi="Times New Roman" w:cs="Times New Roman"/>
+          <w:sz w:val="28"/>
+          <w:szCs w:val="28"/>
+        </w:rPr>
+      </w:pPr>
+    </w:p>
+    <w:p>
+      <w:pPr>
+        <w:rPr>
+          <w:rFonts w:ascii="Times New Roman" w:hAnsi="Times New Roman" w:cs="Times New Roman"/>
+          <w:sz w:val="28"/>
+          <w:szCs w:val="28"/>
+        </w:rPr>
+      </w:pPr>
+      <w:r>
+        <w:rPr>
+          <w:rFonts w:ascii="Times New Roman" w:hAnsi="Times New Roman" w:cs="Times New Roman"/>
+          <w:sz w:val="28"/>
+          <w:szCs w:val="28"/>
+        </w:rPr>
+        <w:drawing>
+          <wp:inline distT="0" distB="0" distL="0" distR="0" wp14:anchorId="6FABD9DB" wp14:editId="2F2FC6F1">
+            <wp:extent cx="6645910" cy="1583055"/>
+            <wp:effectExtent l="0" t="0" r="2540" b="0"/>
+            <wp:docPr id="978883470" name="Picture 1"/>
+            <wp:cNvGraphicFramePr>
+              <a:graphicFrameLocks xmlns:a="http://schemas.openxmlformats.org/drawingml/2006/main" noChangeAspect="1"/>
+            </wp:cNvGraphicFramePr>
+            <a:graphic xmlns:a="http://schemas.openxmlformats.org/drawingml/2006/main">
+              <a:graphicData uri="http://schemas.openxmlformats.org/drawingml/2006/picture">
+                <pic:pic xmlns:pic="http://schemas.openxmlformats.org/drawingml/2006/picture">
+                  <pic:nvPicPr>
+                    <pic:cNvPr id="978883470" name=""/>
+                    <pic:cNvPicPr/>
+                  </pic:nvPicPr>
+                  <pic:blipFill>
+                    <a:blip r:embed="rId24"/>
+                    <a:stretch>
+                      <a:fillRect/>
+                    </a:stretch>
+                  </pic:blipFill>
+                  <pic:spPr>
+                    <a:xfrm>
+                      <a:off x="0" y="0"/>
+                      <a:ext cx="6645910" cy="1583055"/>
+                    </a:xfrm>
+                    <a:prstGeom prst="rect">
+                      <a:avLst/>
+                    </a:prstGeom>
+                  </pic:spPr>
+                </pic:pic>
+              </a:graphicData>
+            </a:graphic>
+          </wp:inline>
+        </w:drawing>
+      </w:r>
+    </w:p>
+    <w:p>
+      <w:pPr>
+        <w:rPr>
+          <w:rFonts w:ascii="Times New Roman" w:hAnsi="Times New Roman" w:cs="Times New Roman"/>
+          <w:sz w:val="28"/>
+          <w:szCs w:val="28"/>
+        </w:rPr>
+      </w:pPr>
+    </w:p>
+    <w:p>
+      <w:pPr>
+        <w:rPr>
+          <w:rFonts w:ascii="Times New Roman" w:hAnsi="Times New Roman" w:cs="Times New Roman"/>
+          <w:sz w:val="28"/>
+          <w:szCs w:val="28"/>
+        </w:rPr>
+      </w:pPr>
+    </w:p>
+    <w:p>
+      <w:pPr>
+        <w:rPr>
+          <w:rFonts w:ascii="Times New Roman" w:hAnsi="Times New Roman" w:cs="Times New Roman"/>
+          <w:sz w:val="28"/>
+          <w:szCs w:val="28"/>
+        </w:rPr>
+      </w:pPr>
+      <w:r>
+        <w:rPr>
+          <w:rFonts w:ascii="Times New Roman" w:hAnsi="Times New Roman" w:cs="Times New Roman"/>
+          <w:sz w:val="28"/>
+          <w:szCs w:val="28"/>
+        </w:rPr>
+        <w:drawing>
+          <wp:inline distT="0" distB="0" distL="0" distR="0" wp14:anchorId="47D445A9" wp14:editId="67872601">
+            <wp:extent cx="6645910" cy="2390140"/>
+            <wp:effectExtent l="0" t="0" r="2540" b="0"/>
+            <wp:docPr id="224462351" name="Picture 1"/>
+            <wp:cNvGraphicFramePr>
+              <a:graphicFrameLocks xmlns:a="http://schemas.openxmlformats.org/drawingml/2006/main" noChangeAspect="1"/>
+            </wp:cNvGraphicFramePr>
+            <a:graphic xmlns:a="http://schemas.openxmlformats.org/drawingml/2006/main">
+              <a:graphicData uri="http://schemas.openxmlformats.org/drawingml/2006/picture">
+                <pic:pic xmlns:pic="http://schemas.openxmlformats.org/drawingml/2006/picture">
+                  <pic:nvPicPr>
+                    <pic:cNvPr id="224462351" name=""/>
+                    <pic:cNvPicPr/>
+                  </pic:nvPicPr>
+                  <pic:blipFill>
+                    <a:blip r:embed="rId25"/>
+                    <a:stretch>
+                      <a:fillRect/>
+                    </a:stretch>
+                  </pic:blipFill>
+                  <pic:spPr>
+                    <a:xfrm>
+                      <a:off x="0" y="0"/>
+                      <a:ext cx="6645910" cy="2390140"/>
+                    </a:xfrm>
+                    <a:prstGeom prst="rect">
+                      <a:avLst/>
+                    </a:prstGeom>
+                  </pic:spPr>
+                </pic:pic>
+              </a:graphicData>
+            </a:graphic>
+          </wp:inline>
+        </w:drawing>
+      </w:r>
+    </w:p>
+    <w:p>
+      <w:pPr>
+        <w:rPr>
+          <w:rFonts w:ascii="Times New Roman" w:hAnsi="Times New Roman" w:cs="Times New Roman"/>
+          <w:sz w:val="28"/>
+          <w:szCs w:val="28"/>
+        </w:rPr>
+      </w:pPr>
+    </w:p>
+    <w:p>
+      <w:pPr>
+        <w:rPr>
+          <w:rFonts w:ascii="Times New Roman" w:hAnsi="Times New Roman" w:cs="Times New Roman"/>
+          <w:sz w:val="28"/>
+          <w:szCs w:val="28"/>
+        </w:rPr>
+      </w:pPr>
+    </w:p>
+    <w:p>
+      <w:pPr>
+        <w:rPr>
+          <w:rFonts w:ascii="Times New Roman" w:hAnsi="Times New Roman" w:cs="Times New Roman"/>
+          <w:sz w:val="28"/>
+          <w:szCs w:val="28"/>
+        </w:rPr>
+      </w:pPr>
+    </w:p>
+    <w:p>
+      <w:pPr>
+        <w:rPr>
+          <w:rFonts w:ascii="Times New Roman" w:hAnsi="Times New Roman" w:cs="Times New Roman"/>
+          <w:sz w:val="28"/>
+          <w:szCs w:val="28"/>
+        </w:rPr>
+      </w:pPr>
+    </w:p>
+    <w:p>
+      <w:pPr>
+        <w:rPr>
+          <w:rFonts w:ascii="Times New Roman" w:hAnsi="Times New Roman" w:cs="Times New Roman"/>
+          <w:sz w:val="28"/>
+          <w:szCs w:val="28"/>
+        </w:rPr>
+      </w:pPr>
+    </w:p>
+    <w:p>
+      <w:pPr>
+        <w:tabs>
+          <w:tab w:val="left" w:pos="3180"/>
+        </w:tabs>
+        <w:rPr>
+          <w:rFonts w:ascii="Times New Roman" w:hAnsi="Times New Roman" w:cs="Times New Roman"/>
+          <w:sz w:val="28"/>
+          <w:szCs w:val="28"/>
+        </w:rPr>
+      </w:pPr>
+      <w:proofErr w:type="spellStart"/>
+      <w:r>
+        <w:rPr>
+          <w:rFonts w:ascii="Times New Roman" w:hAnsi="Times New Roman" w:cs="Times New Roman"/>
+          <w:sz w:val="28"/>
+          <w:szCs w:val="28"/>
+        </w:rPr>
+        <w:t>Github</w:t>
+      </w:r>
+      <w:proofErr w:type="spellEnd"/>
+      <w:r>
+        <w:rPr>
+          <w:rFonts w:ascii="Times New Roman" w:hAnsi="Times New Roman" w:cs="Times New Roman"/>
+          <w:sz w:val="28"/>
+          <w:szCs w:val="28"/>
+        </w:rPr>
+        <w:t xml:space="preserve"> Link: </w:t>
+      </w:r>
+      <w:hyperlink r:id="rId26" w:history="1">
+        <w:r>
+          <w:rPr>
+            <w:rStyle w:val="Hyperlink"/>
+            <w:rFonts w:ascii="Times New Roman" w:hAnsi="Times New Roman" w:cs="Times New Roman"/>
+            <w:sz w:val="28"/>
+            <w:szCs w:val="28"/>
+          </w:rPr>
+          <w:t>https://github.com</w:t>
+        </w:r>
+        <w:r>
+          <w:rPr>
+            <w:rStyle w:val="Hyperlink"/>
+            <w:rFonts w:ascii="Times New Roman" w:hAnsi="Times New Roman" w:cs="Times New Roman"/>
+            <w:sz w:val="28"/>
+            <w:szCs w:val="28"/>
+          </w:rPr>
+          <w:t>/</w:t>
+        </w:r>
+        <w:r>
+          <w:rPr>
+            <w:rStyle w:val="Hyperlink"/>
+            <w:rFonts w:ascii="Times New Roman" w:hAnsi="Times New Roman" w:cs="Times New Roman"/>
+            <w:sz w:val="28"/>
+            <w:szCs w:val="28"/>
+          </w:rPr>
+          <w:t>Diwakar124/Grafyn---AL-Ml-Assignment/tree/main</w:t>
+        </w:r>
+      </w:hyperlink>
+    </w:p>
     <w:sectPr>
       <w:pgSz w:w="11906" w:h="16838"/>
       <w:pgMar w:top="720" w:right="720" w:bottom="720" w:left="720" w:header="708" w:footer="708" w:gutter="0"/>
@@ -7051,6 +9082,119 @@
     </w:lvl>
   </w:abstractNum>
   <w:abstractNum w:abstractNumId="17" w15:restartNumberingAfterBreak="0">
+    <w:nsid w:val="665F067D"/>
+    <w:multiLevelType w:val="multilevel"/>
+    <w:tmpl w:val="3B40715E"/>
+    <w:lvl w:ilvl="0">
+      <w:start w:val="2"/>
+      <w:numFmt w:val="decimal"/>
+      <w:lvlText w:val="%1."/>
+      <w:lvlJc w:val="left"/>
+      <w:pPr>
+        <w:tabs>
+          <w:tab w:val="num" w:pos="720"/>
+        </w:tabs>
+        <w:ind w:left="720" w:hanging="360"/>
+      </w:pPr>
+    </w:lvl>
+    <w:lvl w:ilvl="1" w:tentative="1">
+      <w:start w:val="1"/>
+      <w:numFmt w:val="decimal"/>
+      <w:lvlText w:val="%2."/>
+      <w:lvlJc w:val="left"/>
+      <w:pPr>
+        <w:tabs>
+          <w:tab w:val="num" w:pos="1440"/>
+        </w:tabs>
+        <w:ind w:left="1440" w:hanging="360"/>
+      </w:pPr>
+    </w:lvl>
+    <w:lvl w:ilvl="2" w:tentative="1">
+      <w:start w:val="1"/>
+      <w:numFmt w:val="decimal"/>
+      <w:lvlText w:val="%3."/>
+      <w:lvlJc w:val="left"/>
+      <w:pPr>
+        <w:tabs>
+          <w:tab w:val="num" w:pos="2160"/>
+        </w:tabs>
+        <w:ind w:left="2160" w:hanging="360"/>
+      </w:pPr>
+    </w:lvl>
+    <w:lvl w:ilvl="3" w:tentative="1">
+      <w:start w:val="1"/>
+      <w:numFmt w:val="decimal"/>
+      <w:lvlText w:val="%4."/>
+      <w:lvlJc w:val="left"/>
+      <w:pPr>
+        <w:tabs>
+          <w:tab w:val="num" w:pos="2880"/>
+        </w:tabs>
+        <w:ind w:left="2880" w:hanging="360"/>
+      </w:pPr>
+    </w:lvl>
+    <w:lvl w:ilvl="4" w:tentative="1">
+      <w:start w:val="1"/>
+      <w:numFmt w:val="decimal"/>
+      <w:lvlText w:val="%5."/>
+      <w:lvlJc w:val="left"/>
+      <w:pPr>
+        <w:tabs>
+          <w:tab w:val="num" w:pos="3600"/>
+        </w:tabs>
+        <w:ind w:left="3600" w:hanging="360"/>
+      </w:pPr>
+    </w:lvl>
+    <w:lvl w:ilvl="5" w:tentative="1">
+      <w:start w:val="1"/>
+      <w:numFmt w:val="decimal"/>
+      <w:lvlText w:val="%6."/>
+      <w:lvlJc w:val="left"/>
+      <w:pPr>
+        <w:tabs>
+          <w:tab w:val="num" w:pos="4320"/>
+        </w:tabs>
+        <w:ind w:left="4320" w:hanging="360"/>
+      </w:pPr>
+    </w:lvl>
+    <w:lvl w:ilvl="6" w:tentative="1">
+      <w:start w:val="1"/>
+      <w:numFmt w:val="decimal"/>
+      <w:lvlText w:val="%7."/>
+      <w:lvlJc w:val="left"/>
+      <w:pPr>
+        <w:tabs>
+          <w:tab w:val="num" w:pos="5040"/>
+        </w:tabs>
+        <w:ind w:left="5040" w:hanging="360"/>
+      </w:pPr>
+    </w:lvl>
+    <w:lvl w:ilvl="7" w:tentative="1">
+      <w:start w:val="1"/>
+      <w:numFmt w:val="decimal"/>
+      <w:lvlText w:val="%8."/>
+      <w:lvlJc w:val="left"/>
+      <w:pPr>
+        <w:tabs>
+          <w:tab w:val="num" w:pos="5760"/>
+        </w:tabs>
+        <w:ind w:left="5760" w:hanging="360"/>
+      </w:pPr>
+    </w:lvl>
+    <w:lvl w:ilvl="8" w:tentative="1">
+      <w:start w:val="1"/>
+      <w:numFmt w:val="decimal"/>
+      <w:lvlText w:val="%9."/>
+      <w:lvlJc w:val="left"/>
+      <w:pPr>
+        <w:tabs>
+          <w:tab w:val="num" w:pos="6480"/>
+        </w:tabs>
+        <w:ind w:left="6480" w:hanging="360"/>
+      </w:pPr>
+    </w:lvl>
+  </w:abstractNum>
+  <w:abstractNum w:abstractNumId="18" w15:restartNumberingAfterBreak="0">
     <w:nsid w:val="6D523BC6"/>
     <w:multiLevelType w:val="hybridMultilevel"/>
     <w:tmpl w:val="A6CA46D6"/>
@@ -7163,7 +9307,7 @@
       </w:rPr>
     </w:lvl>
   </w:abstractNum>
-  <w:abstractNum w:abstractNumId="18" w15:restartNumberingAfterBreak="0">
+  <w:abstractNum w:abstractNumId="19" w15:restartNumberingAfterBreak="0">
     <w:nsid w:val="6F3C2802"/>
     <w:multiLevelType w:val="hybridMultilevel"/>
     <w:tmpl w:val="3D763FF0"/>
@@ -7249,7 +9393,7 @@
       </w:pPr>
     </w:lvl>
   </w:abstractNum>
-  <w:abstractNum w:abstractNumId="19" w15:restartNumberingAfterBreak="0">
+  <w:abstractNum w:abstractNumId="20" w15:restartNumberingAfterBreak="0">
     <w:nsid w:val="766251F8"/>
     <w:multiLevelType w:val="hybridMultilevel"/>
     <w:tmpl w:val="A6B4D50C"/>
@@ -7362,7 +9506,7 @@
       </w:rPr>
     </w:lvl>
   </w:abstractNum>
-  <w:abstractNum w:abstractNumId="20" w15:restartNumberingAfterBreak="0">
+  <w:abstractNum w:abstractNumId="21" w15:restartNumberingAfterBreak="0">
     <w:nsid w:val="77873B46"/>
     <w:multiLevelType w:val="hybridMultilevel"/>
     <w:tmpl w:val="604CB22C"/>
@@ -7475,7 +9619,7 @@
       </w:rPr>
     </w:lvl>
   </w:abstractNum>
-  <w:abstractNum w:abstractNumId="21" w15:restartNumberingAfterBreak="0">
+  <w:abstractNum w:abstractNumId="22" w15:restartNumberingAfterBreak="0">
     <w:nsid w:val="7D2D00F8"/>
     <w:multiLevelType w:val="hybridMultilevel"/>
     <w:tmpl w:val="D214FC72"/>
@@ -7607,7 +9751,7 @@
     <w:abstractNumId w:val="13"/>
   </w:num>
   <w:num w:numId="7" w16cid:durableId="1908222941">
-    <w:abstractNumId w:val="21"/>
+    <w:abstractNumId w:val="22"/>
   </w:num>
   <w:num w:numId="8" w16cid:durableId="1291135667">
     <w:abstractNumId w:val="15"/>
@@ -7616,7 +9760,7 @@
     <w:abstractNumId w:val="10"/>
   </w:num>
   <w:num w:numId="10" w16cid:durableId="164562102">
-    <w:abstractNumId w:val="19"/>
+    <w:abstractNumId w:val="20"/>
   </w:num>
   <w:num w:numId="11" w16cid:durableId="1891722072">
     <w:abstractNumId w:val="16"/>
@@ -7625,19 +9769,19 @@
     <w:abstractNumId w:val="4"/>
   </w:num>
   <w:num w:numId="13" w16cid:durableId="665981652">
-    <w:abstractNumId w:val="20"/>
+    <w:abstractNumId w:val="21"/>
   </w:num>
   <w:num w:numId="14" w16cid:durableId="919828953">
     <w:abstractNumId w:val="14"/>
   </w:num>
   <w:num w:numId="15" w16cid:durableId="47152959">
-    <w:abstractNumId w:val="18"/>
+    <w:abstractNumId w:val="19"/>
   </w:num>
   <w:num w:numId="16" w16cid:durableId="2146388960">
     <w:abstractNumId w:val="2"/>
   </w:num>
   <w:num w:numId="17" w16cid:durableId="784353634">
-    <w:abstractNumId w:val="17"/>
+    <w:abstractNumId w:val="18"/>
   </w:num>
   <w:num w:numId="18" w16cid:durableId="488717757">
     <w:abstractNumId w:val="6"/>
@@ -7653,6 +9797,9 @@
   </w:num>
   <w:num w:numId="22" w16cid:durableId="1313825048">
     <w:abstractNumId w:val="5"/>
+  </w:num>
+  <w:num w:numId="23" w16cid:durableId="1590653294">
+    <w:abstractNumId w:val="17"/>
   </w:num>
   <w:numIdMacAtCleanup w:val="22"/>
 </w:numbering>
@@ -8630,6 +10777,41 @@
       </w:tblBorders>
     </w:tblPr>
   </w:style>
+  <w:style w:type="character" w:styleId="Hyperlink">
+    <w:name w:val="Hyperlink"/>
+    <w:basedOn w:val="DefaultParagraphFont"/>
+    <w:uiPriority w:val="99"/>
+    <w:unhideWhenUsed/>
+    <w:rsid w:val="00DF6392"/>
+    <w:rPr>
+      <w:color w:val="0563C1" w:themeColor="hyperlink"/>
+      <w:u w:val="single"/>
+    </w:rPr>
+  </w:style>
+  <w:style w:type="character" w:styleId="UnresolvedMention">
+    <w:name w:val="Unresolved Mention"/>
+    <w:basedOn w:val="DefaultParagraphFont"/>
+    <w:uiPriority w:val="99"/>
+    <w:semiHidden/>
+    <w:unhideWhenUsed/>
+    <w:rsid w:val="00DF6392"/>
+    <w:rPr>
+      <w:color w:val="605E5C"/>
+      <w:shd w:val="clear" w:color="auto" w:fill="E1DFDD"/>
+    </w:rPr>
+  </w:style>
+  <w:style w:type="character" w:styleId="FollowedHyperlink">
+    <w:name w:val="FollowedHyperlink"/>
+    <w:basedOn w:val="DefaultParagraphFont"/>
+    <w:uiPriority w:val="99"/>
+    <w:semiHidden/>
+    <w:unhideWhenUsed/>
+    <w:rsid w:val="00DF6392"/>
+    <w:rPr>
+      <w:color w:val="954F72" w:themeColor="followedHyperlink"/>
+      <w:u w:val="single"/>
+    </w:rPr>
+  </w:style>
 </w:styles>
 </file>
 
